--- a/zbytek/Databáze kuchyňských receptů.docx
+++ b/zbytek/Databáze kuchyňských receptů.docx
@@ -32,19 +32,7 @@
     </w:p>
     <w:p>
       <w:r>
-        <w:t xml:space="preserve">Datum: </w:t>
-      </w:r>
-      <w:r>
-        <w:t>8</w:t>
-      </w:r>
-      <w:r>
-        <w:t>.</w:t>
-      </w:r>
-      <w:r>
-        <w:t>3</w:t>
-      </w:r>
-      <w:r>
-        <w:t>.2024</w:t>
+        <w:t>Datum: 8.3.2024</w:t>
       </w:r>
     </w:p>
     <w:p>
@@ -83,7 +71,7 @@
     </w:p>
     <w:p>
       <w:r>
-        <w:t>Možnost počítat Jednoduché, ale i složité vzorce napříč soustavy pomocí matematických operátorů.</w:t>
+        <w:t>Cílem tohoto dokumentu je definovat požadavky na vývoj databáze kuchyňských receptů.</w:t>
       </w:r>
     </w:p>
     <w:p>
@@ -95,12 +83,24 @@
         </w:numPr>
       </w:pPr>
       <w:r>
-        <w:t>Pro koho je dokument určený</w:t>
-      </w:r>
-    </w:p>
-    <w:p>
-      <w:r>
-        <w:t>Dokument je určen především pro uživatele, kteří se chtějí více seznámit s vlastnostmi a funkcemi aplikace.</w:t>
+        <w:t>Konvence dokumentu</w:t>
+      </w:r>
+    </w:p>
+    <w:p>
+      <w:r>
+        <w:t>Tento dokument bude používat jednoduchý a srozumitelný</w:t>
+      </w:r>
+      <w:r>
+        <w:t xml:space="preserve"> český</w:t>
+      </w:r>
+      <w:r>
+        <w:t xml:space="preserve"> jazyk. Všechny požadavky budou formulovány jako objektivní a </w:t>
+      </w:r>
+      <w:r>
+        <w:t>měřitelná kritéria</w:t>
+      </w:r>
+      <w:r>
+        <w:t>.</w:t>
       </w:r>
     </w:p>
     <w:p>
@@ -112,12 +112,12 @@
         </w:numPr>
       </w:pPr>
       <w:r>
-        <w:t>Další informace</w:t>
-      </w:r>
-    </w:p>
-    <w:p>
-      <w:r>
-        <w:t>Zatím žádné doplňující informace.</w:t>
+        <w:t>Pro koho je dokument určený</w:t>
+      </w:r>
+    </w:p>
+    <w:p>
+      <w:r>
+        <w:t>Tento dokument je určený pro vývojáře, analytiky a testery, kteří budou pracovat na vývoji a testování databáze kuchyňských receptů.</w:t>
       </w:r>
     </w:p>
     <w:p>
@@ -129,12 +129,58 @@
         </w:numPr>
       </w:pPr>
       <w:r>
+        <w:t>Další informace</w:t>
+      </w:r>
+    </w:p>
+    <w:p>
+      <w:r>
+        <w:t>Zatím žádné doplňující informace.</w:t>
+      </w:r>
+    </w:p>
+    <w:p>
+      <w:pPr>
+        <w:pStyle w:val="Nadpis2"/>
+        <w:numPr>
+          <w:ilvl w:val="1"/>
+          <w:numId w:val="3"/>
+        </w:numPr>
+      </w:pPr>
+      <w:r>
         <w:t>Kontakty</w:t>
       </w:r>
     </w:p>
     <w:p>
       <w:r>
-        <w:t>Xyz@xyz.com</w:t>
+        <w:t>Pro dotazy ohledně tohoto dokumentu kontaktujte:</w:t>
+      </w:r>
+      <w:r>
+        <w:br/>
+        <w:t xml:space="preserve">Bohumil Čmerda: </w:t>
+      </w:r>
+      <w:hyperlink r:id="rId8" w:history="1">
+        <w:r>
+          <w:rPr>
+            <w:rStyle w:val="Hypertextovodkaz"/>
+          </w:rPr>
+          <w:t>xyz@abc.com</w:t>
+        </w:r>
+      </w:hyperlink>
+    </w:p>
+    <w:p>
+      <w:pPr>
+        <w:pStyle w:val="Nadpis2"/>
+        <w:numPr>
+          <w:ilvl w:val="1"/>
+          <w:numId w:val="3"/>
+        </w:numPr>
+      </w:pPr>
+      <w:r>
+        <w:t>Odkazy na ostatní dokumenty</w:t>
+      </w:r>
+    </w:p>
+    <w:p>
+      <w:r>
+        <w:t>Žádné odkazy na ostatní dokumenty nejsou k dispozici.</w:t>
       </w:r>
     </w:p>
     <w:p>
@@ -142,7 +188,7 @@
         <w:pStyle w:val="Nadpis1"/>
         <w:numPr>
           <w:ilvl w:val="0"/>
-          <w:numId w:val="1"/>
+          <w:numId w:val="3"/>
         </w:numPr>
       </w:pPr>
       <w:r>
@@ -154,7 +200,7 @@
         <w:pStyle w:val="Nadpis2"/>
         <w:numPr>
           <w:ilvl w:val="1"/>
-          <w:numId w:val="1"/>
+          <w:numId w:val="3"/>
         </w:numPr>
       </w:pPr>
       <w:r>
@@ -163,15 +209,10 @@
     </w:p>
     <w:p>
       <w:r>
-        <w:t>Aplikace bude spouštěna klasicky jako .</w:t>
-      </w:r>
-      <w:proofErr w:type="spellStart"/>
-      <w:r>
-        <w:t>exe</w:t>
-      </w:r>
-      <w:proofErr w:type="spellEnd"/>
-      <w:r>
-        <w:t xml:space="preserve"> soubor. </w:t>
+        <w:t>Databáze kuchyňských receptů je desktopová aplikace vyvíjená ve frameworku WPF, která umožňuje uživatelům procházet, vyhledávat a sdílet kuchařské recepty</w:t>
+      </w:r>
+      <w:r>
+        <w:t xml:space="preserve">. </w:t>
       </w:r>
     </w:p>
     <w:p>
@@ -179,7 +220,7 @@
         <w:pStyle w:val="Nadpis2"/>
         <w:numPr>
           <w:ilvl w:val="1"/>
-          <w:numId w:val="1"/>
+          <w:numId w:val="3"/>
         </w:numPr>
       </w:pPr>
       <w:r>
@@ -187,8 +228,76 @@
       </w:r>
     </w:p>
     <w:p>
-      <w:r>
-        <w:t>Aplikace má funkce klasických aritmetických výpočtů, vědeckých výpočetních operací, binárních a hexadecimálních čísel, i procentuální hodnoty. Do aplikace lze zapisovat operace pomocí klikání na tlačítka v aplikaci, či pomocí vpisování pomocí kláves i na numerické klávesnici. Je možné, aby kalkulačka ukládala historii početních operací.</w:t>
+      <w:pPr>
+        <w:pStyle w:val="Odstavecseseznamem"/>
+        <w:numPr>
+          <w:ilvl w:val="0"/>
+          <w:numId w:val="4"/>
+        </w:numPr>
+      </w:pPr>
+      <w:r>
+        <w:t>Registrace uživatelů</w:t>
+      </w:r>
+    </w:p>
+    <w:p>
+      <w:pPr>
+        <w:pStyle w:val="Odstavecseseznamem"/>
+        <w:numPr>
+          <w:ilvl w:val="0"/>
+          <w:numId w:val="4"/>
+        </w:numPr>
+      </w:pPr>
+      <w:r>
+        <w:t>Přihlášení uživatelů</w:t>
+      </w:r>
+    </w:p>
+    <w:p>
+      <w:pPr>
+        <w:pStyle w:val="Odstavecseseznamem"/>
+        <w:numPr>
+          <w:ilvl w:val="0"/>
+          <w:numId w:val="4"/>
+        </w:numPr>
+      </w:pPr>
+      <w:r>
+        <w:lastRenderedPageBreak/>
+        <w:t>Prohlížení receptů</w:t>
+      </w:r>
+    </w:p>
+    <w:p>
+      <w:pPr>
+        <w:pStyle w:val="Odstavecseseznamem"/>
+        <w:numPr>
+          <w:ilvl w:val="0"/>
+          <w:numId w:val="4"/>
+        </w:numPr>
+      </w:pPr>
+      <w:r>
+        <w:t>Vyhledávání receptů podle různých kritérií</w:t>
+      </w:r>
+    </w:p>
+    <w:p>
+      <w:pPr>
+        <w:pStyle w:val="Odstavecseseznamem"/>
+        <w:numPr>
+          <w:ilvl w:val="0"/>
+          <w:numId w:val="4"/>
+        </w:numPr>
+      </w:pPr>
+      <w:r>
+        <w:t>Přidávání nových receptů</w:t>
+      </w:r>
+    </w:p>
+    <w:p>
+      <w:pPr>
+        <w:pStyle w:val="Odstavecseseznamem"/>
+        <w:numPr>
+          <w:ilvl w:val="0"/>
+          <w:numId w:val="4"/>
+        </w:numPr>
+      </w:pPr>
+      <w:r>
+        <w:t>Odebírání receptů</w:t>
       </w:r>
     </w:p>
     <w:p>
@@ -196,7 +305,7 @@
         <w:pStyle w:val="Nadpis2"/>
         <w:numPr>
           <w:ilvl w:val="1"/>
-          <w:numId w:val="1"/>
+          <w:numId w:val="3"/>
         </w:numPr>
       </w:pPr>
       <w:r>
@@ -204,8 +313,39 @@
       </w:r>
     </w:p>
     <w:p>
-      <w:r>
-        <w:t>Standardní, vědecká, programátorská.</w:t>
+      <w:pPr>
+        <w:pStyle w:val="Odstavecseseznamem"/>
+        <w:numPr>
+          <w:ilvl w:val="0"/>
+          <w:numId w:val="5"/>
+        </w:numPr>
+      </w:pPr>
+      <w:r>
+        <w:t>Nezaregistrovaní uživatelé</w:t>
+      </w:r>
+    </w:p>
+    <w:p>
+      <w:pPr>
+        <w:pStyle w:val="Odstavecseseznamem"/>
+        <w:numPr>
+          <w:ilvl w:val="0"/>
+          <w:numId w:val="5"/>
+        </w:numPr>
+      </w:pPr>
+      <w:r>
+        <w:t>Registrovaní uživatelé</w:t>
+      </w:r>
+    </w:p>
+    <w:p>
+      <w:pPr>
+        <w:pStyle w:val="Odstavecseseznamem"/>
+        <w:numPr>
+          <w:ilvl w:val="0"/>
+          <w:numId w:val="5"/>
+        </w:numPr>
+      </w:pPr>
+      <w:r>
+        <w:t>Administrátoři</w:t>
       </w:r>
     </w:p>
     <w:p>
@@ -213,7 +353,7 @@
         <w:pStyle w:val="Nadpis2"/>
         <w:numPr>
           <w:ilvl w:val="1"/>
-          <w:numId w:val="1"/>
+          <w:numId w:val="3"/>
         </w:numPr>
       </w:pPr>
       <w:r>
@@ -222,7 +362,7 @@
     </w:p>
     <w:p>
       <w:r>
-        <w:t>Počítač s operačním systémem Windows.</w:t>
+        <w:t>Aplikace bude provozována na desktopových počítačích s operačním systémem Windows.</w:t>
       </w:r>
     </w:p>
     <w:p>
@@ -230,121 +370,243 @@
         <w:pStyle w:val="Nadpis2"/>
         <w:numPr>
           <w:ilvl w:val="1"/>
-          <w:numId w:val="1"/>
-        </w:numPr>
-      </w:pPr>
+          <w:numId w:val="3"/>
+        </w:numPr>
+      </w:pPr>
+      <w:r>
+        <w:t>Uživatelské prostředí</w:t>
+      </w:r>
+    </w:p>
+    <w:p>
+      <w:r>
+        <w:t>Aplikační okno WPF</w:t>
+      </w:r>
+      <w:r>
+        <w:t xml:space="preserve">. </w:t>
+      </w:r>
+      <w:r>
+        <w:t>Uživatelské prostředí bude navrženo tak, aby bylo intuitivní a snadno ovladatelné</w:t>
+      </w:r>
+      <w:r>
+        <w:t>.</w:t>
+      </w:r>
+    </w:p>
+    <w:p>
+      <w:pPr>
+        <w:pStyle w:val="Nadpis2"/>
+        <w:numPr>
+          <w:ilvl w:val="1"/>
+          <w:numId w:val="3"/>
+        </w:numPr>
+      </w:pPr>
+      <w:r>
+        <w:t>Omezení návrhu a implementace</w:t>
+      </w:r>
+    </w:p>
+    <w:p>
+      <w:r>
+        <w:t>Aplikace bude vyvíjena ve frameworku WPF</w:t>
+      </w:r>
+      <w:r>
+        <w:t>.</w:t>
+      </w:r>
+      <w:r>
+        <w:t>???</w:t>
+      </w:r>
+    </w:p>
+    <w:p>
+      <w:pPr>
+        <w:pStyle w:val="Nadpis2"/>
+        <w:numPr>
+          <w:ilvl w:val="1"/>
+          <w:numId w:val="3"/>
+        </w:numPr>
+      </w:pPr>
+      <w:r>
+        <w:t>Předpoklady a závislosti</w:t>
+      </w:r>
+    </w:p>
+    <w:p>
+      <w:r>
+        <w:t>???</w:t>
+      </w:r>
+      <w:r>
+        <w:t>.</w:t>
+      </w:r>
+    </w:p>
+    <w:p>
+      <w:pPr>
+        <w:pStyle w:val="Nadpis1"/>
+        <w:numPr>
+          <w:ilvl w:val="0"/>
+          <w:numId w:val="3"/>
+        </w:numPr>
+      </w:pPr>
+      <w:r>
+        <w:t>Požadavky na rozhraní</w:t>
+      </w:r>
+    </w:p>
+    <w:p>
+      <w:pPr>
+        <w:pStyle w:val="Nadpis2"/>
+        <w:numPr>
+          <w:ilvl w:val="1"/>
+          <w:numId w:val="3"/>
+        </w:numPr>
+      </w:pPr>
+      <w:r>
+        <w:t>Uživatelská rozhraní</w:t>
+      </w:r>
+    </w:p>
+    <w:p>
+      <w:r>
+        <w:t>Desktopové uživatelské rozhraní (k</w:t>
+      </w:r>
+      <w:r>
+        <w:t>lasické okno</w:t>
+      </w:r>
+      <w:r>
+        <w:t>)</w:t>
+      </w:r>
+      <w:r>
+        <w:t xml:space="preserve"> s aplikací, která se po rozkliknutí ikony otevře v poslední používané uživatelské skupině.</w:t>
+      </w:r>
+    </w:p>
+    <w:p>
+      <w:pPr>
+        <w:pStyle w:val="Nadpis2"/>
+        <w:numPr>
+          <w:ilvl w:val="1"/>
+          <w:numId w:val="3"/>
+        </w:numPr>
+      </w:pPr>
+      <w:r>
+        <w:t>Hardwarová rozhraní</w:t>
+      </w:r>
+    </w:p>
+    <w:p>
+      <w:r>
+        <w:t>Počítač s operačním systémem Windows</w:t>
+      </w:r>
+      <w:r>
+        <w:t>.</w:t>
+      </w:r>
+    </w:p>
+    <w:p>
+      <w:pPr>
+        <w:pStyle w:val="Nadpis2"/>
+        <w:numPr>
+          <w:ilvl w:val="1"/>
+          <w:numId w:val="3"/>
+        </w:numPr>
+      </w:pPr>
+      <w:r>
+        <w:t>Softwarová</w:t>
+      </w:r>
+      <w:r>
+        <w:t xml:space="preserve"> rozhraní</w:t>
+      </w:r>
+    </w:p>
+    <w:p>
+      <w:r>
+        <w:t xml:space="preserve">Není žádné specifické </w:t>
+      </w:r>
+      <w:r>
+        <w:t>soft</w:t>
+      </w:r>
+      <w:r>
+        <w:t>warové rozhraní.</w:t>
+      </w:r>
+    </w:p>
+    <w:p>
+      <w:pPr>
+        <w:pStyle w:val="Nadpis1"/>
+        <w:numPr>
+          <w:ilvl w:val="0"/>
+          <w:numId w:val="3"/>
+        </w:numPr>
+      </w:pPr>
+      <w:r>
+        <w:t>Vlastnosti systému</w:t>
+      </w:r>
+    </w:p>
+    <w:p>
+      <w:pPr>
+        <w:pStyle w:val="Nadpis2"/>
+        <w:numPr>
+          <w:ilvl w:val="1"/>
+          <w:numId w:val="3"/>
+        </w:numPr>
+      </w:pPr>
+      <w:r>
+        <w:t>Přidání receptu</w:t>
+      </w:r>
+    </w:p>
+    <w:p>
+      <w:pPr>
+        <w:pStyle w:val="Nadpis3"/>
+        <w:numPr>
+          <w:ilvl w:val="2"/>
+          <w:numId w:val="3"/>
+        </w:numPr>
+      </w:pPr>
+      <w:r>
+        <w:t>Popis a důležitost</w:t>
+      </w:r>
+    </w:p>
+    <w:p>
+      <w:r>
+        <w:t xml:space="preserve">Možnost po použití znamének pro </w:t>
+      </w:r>
+      <w:proofErr w:type="gramStart"/>
+      <w:r>
+        <w:t>sčítání(</w:t>
+      </w:r>
+      <w:proofErr w:type="gramEnd"/>
+      <w:r>
+        <w:t>+), odčítání(-), násobení(*), nebo dělení(/) provádět tyto operace.</w:t>
+      </w:r>
+      <w:r>
+        <w:br/>
+        <w:t>Priorita (důležitost): Vysoká</w:t>
+      </w:r>
+    </w:p>
+    <w:p>
+      <w:pPr>
+        <w:pStyle w:val="Nadpis3"/>
+        <w:numPr>
+          <w:ilvl w:val="2"/>
+          <w:numId w:val="3"/>
+        </w:numPr>
+      </w:pPr>
+      <w:proofErr w:type="gramStart"/>
       <w:r>
         <w:lastRenderedPageBreak/>
-        <w:t>Uživatelské prostředí</w:t>
-      </w:r>
-    </w:p>
-    <w:p>
-      <w:r>
-        <w:t>Aplikační okno WPF.</w:t>
-      </w:r>
-    </w:p>
-    <w:p>
-      <w:pPr>
-        <w:pStyle w:val="Nadpis2"/>
-        <w:numPr>
-          <w:ilvl w:val="1"/>
-          <w:numId w:val="1"/>
-        </w:numPr>
-      </w:pPr>
-      <w:r>
-        <w:t>Omezení návrhu a implementace</w:t>
-      </w:r>
-    </w:p>
-    <w:p>
-      <w:r>
-        <w:t>Časová náročnost, finance, síla kolektivu.</w:t>
-      </w:r>
-    </w:p>
-    <w:p>
-      <w:pPr>
-        <w:pStyle w:val="Nadpis2"/>
-        <w:numPr>
-          <w:ilvl w:val="1"/>
-          <w:numId w:val="1"/>
-        </w:numPr>
-      </w:pPr>
-      <w:r>
-        <w:t>Předpoklady a závislosti</w:t>
-      </w:r>
-    </w:p>
-    <w:p>
-      <w:r>
-        <w:t>Velmi malé využití CPU a úložné paměti.</w:t>
-      </w:r>
-    </w:p>
-    <w:p>
-      <w:pPr>
-        <w:pStyle w:val="Nadpis1"/>
-        <w:numPr>
-          <w:ilvl w:val="0"/>
-          <w:numId w:val="1"/>
-        </w:numPr>
-      </w:pPr>
-      <w:r>
-        <w:t>Požadavky na rozhraní</w:t>
-      </w:r>
-    </w:p>
-    <w:p>
-      <w:pPr>
-        <w:pStyle w:val="Nadpis2"/>
-        <w:numPr>
-          <w:ilvl w:val="1"/>
-          <w:numId w:val="1"/>
-        </w:numPr>
-      </w:pPr>
-      <w:r>
-        <w:t>Uživatelská rozhraní</w:t>
-      </w:r>
-    </w:p>
-    <w:p>
-      <w:r>
-        <w:t>Klasické okno s aplikací, která se po rozkliknutí ikony otevře v poslední používané uživatelské skupině.</w:t>
-      </w:r>
-    </w:p>
-    <w:p>
-      <w:pPr>
-        <w:pStyle w:val="Nadpis2"/>
-        <w:numPr>
-          <w:ilvl w:val="1"/>
-          <w:numId w:val="1"/>
-        </w:numPr>
-      </w:pPr>
-      <w:r>
-        <w:t>Hardwarová rozhraní</w:t>
-      </w:r>
-    </w:p>
-    <w:p>
-      <w:r>
-        <w:t>Počítač s operačním systémem Windows.</w:t>
-      </w:r>
-    </w:p>
-    <w:p>
-      <w:pPr>
-        <w:pStyle w:val="Nadpis1"/>
-        <w:numPr>
-          <w:ilvl w:val="0"/>
-          <w:numId w:val="1"/>
-        </w:numPr>
-      </w:pPr>
-      <w:r>
-        <w:t>Vlastnosti systému</w:t>
-      </w:r>
-    </w:p>
-    <w:p>
-      <w:pPr>
-        <w:pStyle w:val="Nadpis2"/>
-        <w:numPr>
-          <w:ilvl w:val="1"/>
-          <w:numId w:val="1"/>
-        </w:numPr>
-      </w:pPr>
-      <w:r>
-        <w:t>Základní aritmetické operace (sčítání, odčítání, násobení, dělení)</w:t>
+        <w:t>Vstupy  -</w:t>
+      </w:r>
+      <w:proofErr w:type="gramEnd"/>
+      <w:r>
+        <w:t xml:space="preserve"> Akce – Výsledek</w:t>
+      </w:r>
+    </w:p>
+    <w:p>
+      <w:r>
+        <w:t xml:space="preserve"> Pro sčítání: 5+3=8</w:t>
+      </w:r>
+    </w:p>
+    <w:p>
+      <w:r>
+        <w:t>Pro odčítání: 5-3=2</w:t>
+      </w:r>
+    </w:p>
+    <w:p>
+      <w:r>
+        <w:t>Pro násobení: 5*3=15</w:t>
+      </w:r>
+    </w:p>
+    <w:p>
+      <w:r>
+        <w:t>Pro dělení: 10/5=2</w:t>
       </w:r>
     </w:p>
     <w:p>
@@ -352,69 +614,7 @@
         <w:pStyle w:val="Nadpis3"/>
         <w:numPr>
           <w:ilvl w:val="2"/>
-          <w:numId w:val="1"/>
-        </w:numPr>
-      </w:pPr>
-      <w:r>
-        <w:t>Popis a důležitost</w:t>
-      </w:r>
-    </w:p>
-    <w:p>
-      <w:r>
-        <w:t xml:space="preserve">Možnost po použití znamének pro </w:t>
-      </w:r>
-      <w:proofErr w:type="gramStart"/>
-      <w:r>
-        <w:t>sčítání(</w:t>
-      </w:r>
-      <w:proofErr w:type="gramEnd"/>
-      <w:r>
-        <w:t>+), odčítání(-), násobení(*), nebo dělení(/) provádět tyto operace.</w:t>
-      </w:r>
-    </w:p>
-    <w:p>
-      <w:pPr>
-        <w:pStyle w:val="Nadpis3"/>
-        <w:numPr>
-          <w:ilvl w:val="2"/>
-          <w:numId w:val="1"/>
-        </w:numPr>
-      </w:pPr>
-      <w:proofErr w:type="gramStart"/>
-      <w:r>
-        <w:t>Vstupy  -</w:t>
-      </w:r>
-      <w:proofErr w:type="gramEnd"/>
-      <w:r>
-        <w:t xml:space="preserve"> Akce – Výsledek</w:t>
-      </w:r>
-    </w:p>
-    <w:p>
-      <w:r>
-        <w:t xml:space="preserve"> Pro sčítání: 5+3=8</w:t>
-      </w:r>
-    </w:p>
-    <w:p>
-      <w:r>
-        <w:t>Pro odčítání: 5-3=2</w:t>
-      </w:r>
-    </w:p>
-    <w:p>
-      <w:r>
-        <w:t>Pro násobení: 5*3=15</w:t>
-      </w:r>
-    </w:p>
-    <w:p>
-      <w:r>
-        <w:t>Pro dělení: 10/5=2</w:t>
-      </w:r>
-    </w:p>
-    <w:p>
-      <w:pPr>
-        <w:pStyle w:val="Nadpis3"/>
-        <w:numPr>
-          <w:ilvl w:val="2"/>
-          <w:numId w:val="1"/>
+          <w:numId w:val="3"/>
         </w:numPr>
       </w:pPr>
       <w:r>
@@ -445,10 +645,474 @@
     </w:p>
     <w:p>
       <w:pPr>
+        <w:pStyle w:val="Nadpis2"/>
+        <w:numPr>
+          <w:ilvl w:val="1"/>
+          <w:numId w:val="3"/>
+        </w:numPr>
+      </w:pPr>
+      <w:r>
+        <w:t>Odebrání</w:t>
+      </w:r>
+      <w:r>
+        <w:t xml:space="preserve"> receptu</w:t>
+      </w:r>
+    </w:p>
+    <w:p>
+      <w:pPr>
+        <w:pStyle w:val="Nadpis3"/>
+        <w:numPr>
+          <w:ilvl w:val="2"/>
+          <w:numId w:val="3"/>
+        </w:numPr>
+      </w:pPr>
+      <w:r>
+        <w:t>Popis a důležitost</w:t>
+      </w:r>
+    </w:p>
+    <w:p>
+      <w:r>
+        <w:t xml:space="preserve">Možnost po použití znamének pro </w:t>
+      </w:r>
+      <w:proofErr w:type="gramStart"/>
+      <w:r>
+        <w:t>sčítání(</w:t>
+      </w:r>
+      <w:proofErr w:type="gramEnd"/>
+      <w:r>
+        <w:t>+), odčítání(-), násobení(*), nebo dělení(/) provádět tyto operace.</w:t>
+      </w:r>
+      <w:r>
+        <w:br/>
+        <w:t>Priorita (důležitost): Vysoká</w:t>
+      </w:r>
+    </w:p>
+    <w:p>
+      <w:pPr>
+        <w:pStyle w:val="Nadpis3"/>
+        <w:numPr>
+          <w:ilvl w:val="2"/>
+          <w:numId w:val="3"/>
+        </w:numPr>
+      </w:pPr>
+      <w:proofErr w:type="gramStart"/>
+      <w:r>
+        <w:t>Vstupy  -</w:t>
+      </w:r>
+      <w:proofErr w:type="gramEnd"/>
+      <w:r>
+        <w:t xml:space="preserve"> Akce – Výsledek</w:t>
+      </w:r>
+    </w:p>
+    <w:p>
+      <w:r>
+        <w:t xml:space="preserve"> Pro sčítání: 5+3=8</w:t>
+      </w:r>
+    </w:p>
+    <w:p>
+      <w:r>
+        <w:t>Pro odčítání: 5-3=2</w:t>
+      </w:r>
+    </w:p>
+    <w:p>
+      <w:r>
+        <w:t>Pro násobení: 5*3=15</w:t>
+      </w:r>
+    </w:p>
+    <w:p>
+      <w:r>
+        <w:t>Pro dělení: 10/5=2</w:t>
+      </w:r>
+    </w:p>
+    <w:p>
+      <w:pPr>
+        <w:pStyle w:val="Nadpis3"/>
+        <w:numPr>
+          <w:ilvl w:val="2"/>
+          <w:numId w:val="3"/>
+        </w:numPr>
+      </w:pPr>
+      <w:r>
+        <w:t>Funkční požadavky</w:t>
+      </w:r>
+    </w:p>
+    <w:p>
+      <w:r>
+        <w:t xml:space="preserve">Mít zapnutou verzi kalkulačky pro jakoukoli skupinu. Zadá-li uživatel po nějakém znaménku hned </w:t>
+      </w:r>
+      <w:proofErr w:type="gramStart"/>
+      <w:r>
+        <w:t>další(</w:t>
+      </w:r>
+      <w:proofErr w:type="gramEnd"/>
+      <w:r>
+        <w:t xml:space="preserve">např. po + zadá hned </w:t>
+      </w:r>
+      <w:r>
+        <w:rPr>
+          <w:lang w:val="en-US"/>
+        </w:rPr>
+        <w:t>*</w:t>
+      </w:r>
+      <w:r>
+        <w:t>), tak se použije poslední použité znaménko.</w:t>
+      </w:r>
+    </w:p>
+    <w:p>
+      <w:pPr>
+        <w:pStyle w:val="Nadpis2"/>
+        <w:numPr>
+          <w:ilvl w:val="1"/>
+          <w:numId w:val="3"/>
+        </w:numPr>
+      </w:pPr>
+      <w:r>
+        <w:t>Přepínání stránek</w:t>
+      </w:r>
+    </w:p>
+    <w:p>
+      <w:pPr>
+        <w:pStyle w:val="Nadpis3"/>
+        <w:numPr>
+          <w:ilvl w:val="2"/>
+          <w:numId w:val="3"/>
+        </w:numPr>
+      </w:pPr>
+      <w:r>
+        <w:t>Popis a důležitost</w:t>
+      </w:r>
+    </w:p>
+    <w:p>
+      <w:r>
+        <w:t xml:space="preserve">Možnost po použití znamének pro </w:t>
+      </w:r>
+      <w:proofErr w:type="gramStart"/>
+      <w:r>
+        <w:t>sčítání(</w:t>
+      </w:r>
+      <w:proofErr w:type="gramEnd"/>
+      <w:r>
+        <w:t>+), odčítání(-), násobení(*), nebo dělení(/) provádět tyto operace.</w:t>
+      </w:r>
+      <w:r>
+        <w:br/>
+        <w:t>Priorita (důležitost): Vysoká</w:t>
+      </w:r>
+    </w:p>
+    <w:p>
+      <w:pPr>
+        <w:pStyle w:val="Nadpis3"/>
+        <w:numPr>
+          <w:ilvl w:val="2"/>
+          <w:numId w:val="3"/>
+        </w:numPr>
+      </w:pPr>
+      <w:proofErr w:type="gramStart"/>
+      <w:r>
+        <w:t>Vstupy  -</w:t>
+      </w:r>
+      <w:proofErr w:type="gramEnd"/>
+      <w:r>
+        <w:t xml:space="preserve"> Akce – Výsledek</w:t>
+      </w:r>
+    </w:p>
+    <w:p>
+      <w:r>
+        <w:t xml:space="preserve"> Pro sčítání: 5+3=8</w:t>
+      </w:r>
+    </w:p>
+    <w:p>
+      <w:r>
+        <w:t>Pro odčítání: 5-3=2</w:t>
+      </w:r>
+    </w:p>
+    <w:p>
+      <w:r>
+        <w:t>Pro násobení: 5*3=15</w:t>
+      </w:r>
+    </w:p>
+    <w:p>
+      <w:r>
+        <w:t>Pro dělení: 10/5=2</w:t>
+      </w:r>
+    </w:p>
+    <w:p>
+      <w:pPr>
+        <w:pStyle w:val="Nadpis3"/>
+        <w:numPr>
+          <w:ilvl w:val="2"/>
+          <w:numId w:val="3"/>
+        </w:numPr>
+      </w:pPr>
+      <w:r>
+        <w:lastRenderedPageBreak/>
+        <w:t>Funkční požadavky</w:t>
+      </w:r>
+    </w:p>
+    <w:p>
+      <w:r>
+        <w:t xml:space="preserve">Mít zapnutou verzi kalkulačky pro jakoukoli skupinu. Zadá-li uživatel po nějakém znaménku hned </w:t>
+      </w:r>
+      <w:proofErr w:type="gramStart"/>
+      <w:r>
+        <w:t>další(</w:t>
+      </w:r>
+      <w:proofErr w:type="gramEnd"/>
+      <w:r>
+        <w:t xml:space="preserve">např. po + zadá hned </w:t>
+      </w:r>
+      <w:r>
+        <w:rPr>
+          <w:lang w:val="en-US"/>
+        </w:rPr>
+        <w:t>*</w:t>
+      </w:r>
+      <w:r>
+        <w:t>), tak se použije poslední použité znaménko.</w:t>
+      </w:r>
+    </w:p>
+    <w:p>
+      <w:pPr>
+        <w:pStyle w:val="Nadpis2"/>
+        <w:numPr>
+          <w:ilvl w:val="1"/>
+          <w:numId w:val="3"/>
+        </w:numPr>
+      </w:pPr>
+      <w:r>
+        <w:t>Vyhledávání</w:t>
+      </w:r>
+      <w:r>
+        <w:t xml:space="preserve"> recept</w:t>
+      </w:r>
+      <w:r>
+        <w:t>ů</w:t>
+      </w:r>
+    </w:p>
+    <w:p>
+      <w:pPr>
+        <w:pStyle w:val="Nadpis3"/>
+        <w:numPr>
+          <w:ilvl w:val="2"/>
+          <w:numId w:val="3"/>
+        </w:numPr>
+      </w:pPr>
+      <w:r>
+        <w:t>Popis a důležitost</w:t>
+      </w:r>
+    </w:p>
+    <w:p>
+      <w:r>
+        <w:t xml:space="preserve">Možnost po použití znamének pro </w:t>
+      </w:r>
+      <w:proofErr w:type="gramStart"/>
+      <w:r>
+        <w:t>sčítání(</w:t>
+      </w:r>
+      <w:proofErr w:type="gramEnd"/>
+      <w:r>
+        <w:t>+), odčítání(-), násobení(*), nebo dělení(/) provádět tyto operace.</w:t>
+      </w:r>
+      <w:r>
+        <w:br/>
+        <w:t>Priorita (důležitost): Vysoká</w:t>
+      </w:r>
+    </w:p>
+    <w:p>
+      <w:pPr>
+        <w:pStyle w:val="Nadpis3"/>
+        <w:numPr>
+          <w:ilvl w:val="2"/>
+          <w:numId w:val="3"/>
+        </w:numPr>
+      </w:pPr>
+      <w:proofErr w:type="gramStart"/>
+      <w:r>
+        <w:t>Vstupy  -</w:t>
+      </w:r>
+      <w:proofErr w:type="gramEnd"/>
+      <w:r>
+        <w:t xml:space="preserve"> Akce – Výsledek</w:t>
+      </w:r>
+    </w:p>
+    <w:p>
+      <w:r>
+        <w:t xml:space="preserve"> Pro sčítání: 5+3=8</w:t>
+      </w:r>
+    </w:p>
+    <w:p>
+      <w:r>
+        <w:t>Pro odčítání: 5-3=2</w:t>
+      </w:r>
+    </w:p>
+    <w:p>
+      <w:r>
+        <w:t>Pro násobení: 5*3=15</w:t>
+      </w:r>
+    </w:p>
+    <w:p>
+      <w:r>
+        <w:t>Pro dělení: 10/5=2</w:t>
+      </w:r>
+    </w:p>
+    <w:p>
+      <w:pPr>
+        <w:pStyle w:val="Nadpis3"/>
+        <w:numPr>
+          <w:ilvl w:val="2"/>
+          <w:numId w:val="3"/>
+        </w:numPr>
+      </w:pPr>
+      <w:r>
+        <w:t>Funkční požadavky</w:t>
+      </w:r>
+    </w:p>
+    <w:p>
+      <w:r>
+        <w:t xml:space="preserve">Mít zapnutou verzi kalkulačky pro jakoukoli skupinu. Zadá-li uživatel po nějakém znaménku hned </w:t>
+      </w:r>
+      <w:proofErr w:type="gramStart"/>
+      <w:r>
+        <w:t>další(</w:t>
+      </w:r>
+      <w:proofErr w:type="gramEnd"/>
+      <w:r>
+        <w:t xml:space="preserve">např. po + zadá hned </w:t>
+      </w:r>
+      <w:r>
+        <w:rPr>
+          <w:lang w:val="en-US"/>
+        </w:rPr>
+        <w:t>*</w:t>
+      </w:r>
+      <w:r>
+        <w:t>), tak se použije poslední použité znaménko.</w:t>
+      </w:r>
+    </w:p>
+    <w:p>
+      <w:pPr>
+        <w:pStyle w:val="Nadpis2"/>
+        <w:numPr>
+          <w:ilvl w:val="1"/>
+          <w:numId w:val="3"/>
+        </w:numPr>
+      </w:pPr>
+      <w:r>
+        <w:t xml:space="preserve">Vyhledávání </w:t>
+      </w:r>
+      <w:r>
+        <w:t>recept</w:t>
+      </w:r>
+      <w:r>
+        <w:t>ů dle kritérií</w:t>
+      </w:r>
+    </w:p>
+    <w:p>
+      <w:pPr>
+        <w:pStyle w:val="Nadpis3"/>
+        <w:numPr>
+          <w:ilvl w:val="2"/>
+          <w:numId w:val="3"/>
+        </w:numPr>
+      </w:pPr>
+      <w:r>
+        <w:t>Popis a důležitost</w:t>
+      </w:r>
+    </w:p>
+    <w:p>
+      <w:r>
+        <w:t xml:space="preserve">Možnost po použití znamének pro </w:t>
+      </w:r>
+      <w:proofErr w:type="gramStart"/>
+      <w:r>
+        <w:t>sčítání(</w:t>
+      </w:r>
+      <w:proofErr w:type="gramEnd"/>
+      <w:r>
+        <w:t>+), odčítání(-), násobení(*), nebo dělení(/) provádět tyto operace.</w:t>
+      </w:r>
+      <w:r>
+        <w:br/>
+        <w:t>Priorita (důležitost): Vysoká</w:t>
+      </w:r>
+    </w:p>
+    <w:p>
+      <w:pPr>
+        <w:pStyle w:val="Nadpis3"/>
+        <w:numPr>
+          <w:ilvl w:val="2"/>
+          <w:numId w:val="3"/>
+        </w:numPr>
+      </w:pPr>
+      <w:proofErr w:type="gramStart"/>
+      <w:r>
+        <w:t>Vstupy  -</w:t>
+      </w:r>
+      <w:proofErr w:type="gramEnd"/>
+      <w:r>
+        <w:t xml:space="preserve"> Akce – Výsledek</w:t>
+      </w:r>
+    </w:p>
+    <w:p>
+      <w:r>
+        <w:t xml:space="preserve"> Pro sčítání: 5+3=8</w:t>
+      </w:r>
+    </w:p>
+    <w:p>
+      <w:r>
+        <w:t>Pro odčítání: 5-3=2</w:t>
+      </w:r>
+    </w:p>
+    <w:p>
+      <w:r>
+        <w:t>Pro násobení: 5*3=15</w:t>
+      </w:r>
+    </w:p>
+    <w:p>
+      <w:r>
+        <w:t>Pro dělení: 10/5=2</w:t>
+      </w:r>
+    </w:p>
+    <w:p>
+      <w:pPr>
+        <w:pStyle w:val="Nadpis3"/>
+        <w:numPr>
+          <w:ilvl w:val="2"/>
+          <w:numId w:val="3"/>
+        </w:numPr>
+      </w:pPr>
+      <w:r>
+        <w:t>Funkční požadavky</w:t>
+      </w:r>
+    </w:p>
+    <w:p>
+      <w:r>
+        <w:t xml:space="preserve">Mít zapnutou verzi kalkulačky pro jakoukoli skupinu. Zadá-li uživatel po nějakém znaménku hned </w:t>
+      </w:r>
+      <w:proofErr w:type="gramStart"/>
+      <w:r>
+        <w:t>další(</w:t>
+      </w:r>
+      <w:proofErr w:type="gramEnd"/>
+      <w:r>
+        <w:t xml:space="preserve">např. po + zadá hned </w:t>
+      </w:r>
+      <w:r>
+        <w:rPr>
+          <w:lang w:val="en-US"/>
+        </w:rPr>
+        <w:t>*</w:t>
+      </w:r>
+      <w:r>
+        <w:t>), tak se použije poslední použité znaménko.</w:t>
+      </w:r>
+    </w:p>
+    <w:p>
+      <w:pPr>
         <w:pStyle w:val="Nadpis1"/>
         <w:numPr>
           <w:ilvl w:val="0"/>
-          <w:numId w:val="1"/>
+          <w:numId w:val="3"/>
         </w:numPr>
       </w:pPr>
       <w:r>
@@ -461,7 +1125,7 @@
         <w:pStyle w:val="Nadpis2"/>
         <w:numPr>
           <w:ilvl w:val="1"/>
-          <w:numId w:val="1"/>
+          <w:numId w:val="3"/>
         </w:numPr>
       </w:pPr>
       <w:r>
@@ -470,7 +1134,13 @@
     </w:p>
     <w:p>
       <w:r>
-        <w:t>Minimální. Prakticky využívá trochu CPU a paměť.</w:t>
+        <w:t>Systém musí být schopen obsluhovat alespoň 1000 uživatelů současně.</w:t>
+      </w:r>
+      <w:r>
+        <w:t xml:space="preserve"> </w:t>
+      </w:r>
+      <w:r>
+        <w:t>Odezva systému při prohlížení receptů musí být rychlá, méně než 2 sekundy.</w:t>
       </w:r>
     </w:p>
     <w:p>
@@ -478,7 +1148,7 @@
         <w:pStyle w:val="Nadpis2"/>
         <w:numPr>
           <w:ilvl w:val="1"/>
-          <w:numId w:val="1"/>
+          <w:numId w:val="3"/>
         </w:numPr>
       </w:pPr>
       <w:r>
@@ -489,13 +1159,22 @@
       <w:r>
         <w:t>Aplikace není nijak nebezpečná a žádná rizika z jejího používání nehrozí, jelikož aplikace má minimální hardwarové využití systému a nevyžaduje připojení k internetu.</w:t>
       </w:r>
+      <w:r>
+        <w:t xml:space="preserve"> </w:t>
+      </w:r>
+      <w:r>
+        <w:t>Uživatelská hesla musí být uložena v bezpečném formátu</w:t>
+      </w:r>
+      <w:r>
+        <w:t>.</w:t>
+      </w:r>
     </w:p>
     <w:p>
       <w:pPr>
         <w:pStyle w:val="Nadpis2"/>
         <w:numPr>
           <w:ilvl w:val="1"/>
-          <w:numId w:val="1"/>
+          <w:numId w:val="3"/>
         </w:numPr>
       </w:pPr>
       <w:r>
@@ -504,7 +1183,10 @@
     </w:p>
     <w:p>
       <w:r>
-        <w:t>Aplikace správně vypočítá zadané početní operace po jejich zadání.</w:t>
+        <w:t>???</w:t>
+      </w:r>
+      <w:r>
+        <w:t>.</w:t>
       </w:r>
     </w:p>
     <w:p>
@@ -512,7 +1194,7 @@
         <w:pStyle w:val="Nadpis2"/>
         <w:numPr>
           <w:ilvl w:val="1"/>
-          <w:numId w:val="1"/>
+          <w:numId w:val="3"/>
         </w:numPr>
       </w:pPr>
       <w:r>
@@ -529,7 +1211,7 @@
         <w:pStyle w:val="Nadpis2"/>
         <w:numPr>
           <w:ilvl w:val="1"/>
-          <w:numId w:val="1"/>
+          <w:numId w:val="3"/>
         </w:numPr>
       </w:pPr>
       <w:r>
@@ -541,7 +1223,29 @@
         <w:t>Zatím neexistují žádná data.</w:t>
       </w:r>
     </w:p>
-    <w:p/>
+    <w:p>
+      <w:pPr>
+        <w:pStyle w:val="Nadpis1"/>
+        <w:numPr>
+          <w:ilvl w:val="0"/>
+          <w:numId w:val="3"/>
+        </w:numPr>
+      </w:pPr>
+      <w:r>
+        <w:t>Ostatní požadavky</w:t>
+      </w:r>
+    </w:p>
+    <w:p>
+      <w:r>
+        <w:t>Žádné další požadavky nejsou k dispoz</w:t>
+      </w:r>
+      <w:r>
+        <w:t>i</w:t>
+      </w:r>
+      <w:r>
+        <w:t>ci.</w:t>
+      </w:r>
+    </w:p>
     <w:sectPr>
       <w:pgSz w:w="11906" w:h="16838"/>
       <w:pgMar w:top="1417" w:right="1417" w:bottom="1417" w:left="1417" w:header="708" w:footer="708" w:gutter="0"/>
@@ -555,6 +1259,264 @@
 <file path=word/numbering.xml><?xml version="1.0" encoding="utf-8"?>
 <w:numbering xmlns:wpc="http://schemas.microsoft.com/office/word/2010/wordprocessingCanvas" xmlns:cx="http://schemas.microsoft.com/office/drawing/2014/chartex" xmlns:cx1="http://schemas.microsoft.com/office/drawing/2015/9/8/chartex" xmlns:cx2="http://schemas.microsoft.com/office/drawing/2015/10/21/chartex" xmlns:cx3="http://schemas.microsoft.com/office/drawing/2016/5/9/chartex" xmlns:cx4="http://schemas.microsoft.com/office/drawing/2016/5/10/chartex" xmlns:cx5="http://schemas.microsoft.com/office/drawing/2016/5/11/chartex" xmlns:cx6="http://schemas.microsoft.com/office/drawing/2016/5/12/chartex" xmlns:cx7="http://schemas.microsoft.com/office/drawing/2016/5/13/chartex" xmlns:cx8="http://schemas.microsoft.com/office/drawing/2016/5/14/chartex" xmlns:mc="http://schemas.openxmlformats.org/markup-compatibility/2006" xmlns:aink="http://schemas.microsoft.com/office/drawing/2016/ink" xmlns:am3d="http://schemas.microsoft.com/office/drawing/2017/model3d" xmlns:o="urn:schemas-microsoft-com:office:office" xmlns:oel="http://schemas.microsoft.com/office/2019/extlst" xmlns:r="http://schemas.openxmlformats.org/officeDocument/2006/relationships" xmlns:m="http://schemas.openxmlformats.org/officeDocument/2006/math" xmlns:v="urn:schemas-microsoft-com:vml" xmlns:wp14="http://schemas.microsoft.com/office/word/2010/wordprocessingDrawing" xmlns:wp="http://schemas.openxmlformats.org/drawingml/2006/wordprocessingDrawing" xmlns:w10="urn:schemas-microsoft-com:office:word" xmlns:w="http://schemas.openxmlformats.org/wordprocessingml/2006/main" xmlns:w14="http://schemas.microsoft.com/office/word/2010/wordml" xmlns:w15="http://schemas.microsoft.com/office/word/2012/wordml" xmlns:w16cex="http://schemas.microsoft.com/office/word/2018/wordml/cex" xmlns:w16cid="http://schemas.microsoft.com/office/word/2016/wordml/cid" xmlns:w16="http://schemas.microsoft.com/office/word/2018/wordml" xmlns:w16sdtdh="http://schemas.microsoft.com/office/word/2020/wordml/sdtdatahash" xmlns:w16se="http://schemas.microsoft.com/office/word/2015/wordml/symex" xmlns:wpg="http://schemas.microsoft.com/office/word/2010/wordprocessingGroup" xmlns:wpi="http://schemas.microsoft.com/office/word/2010/wordprocessingInk" xmlns:wne="http://schemas.microsoft.com/office/word/2006/wordml" xmlns:wps="http://schemas.microsoft.com/office/word/2010/wordprocessingShape" mc:Ignorable="w14 w15 w16se w16cid w16 w16cex w16sdtdh wp14">
   <w:abstractNum w:abstractNumId="0" w15:restartNumberingAfterBreak="0">
+    <w:nsid w:val="031320C8"/>
+    <w:multiLevelType w:val="multilevel"/>
+    <w:tmpl w:val="0405001F"/>
+    <w:lvl w:ilvl="0">
+      <w:start w:val="1"/>
+      <w:numFmt w:val="decimal"/>
+      <w:lvlText w:val="%1."/>
+      <w:lvlJc w:val="left"/>
+      <w:pPr>
+        <w:ind w:left="360" w:hanging="360"/>
+      </w:pPr>
+    </w:lvl>
+    <w:lvl w:ilvl="1">
+      <w:start w:val="1"/>
+      <w:numFmt w:val="decimal"/>
+      <w:lvlText w:val="%1.%2."/>
+      <w:lvlJc w:val="left"/>
+      <w:pPr>
+        <w:ind w:left="792" w:hanging="432"/>
+      </w:pPr>
+    </w:lvl>
+    <w:lvl w:ilvl="2">
+      <w:start w:val="1"/>
+      <w:numFmt w:val="decimal"/>
+      <w:lvlText w:val="%1.%2.%3."/>
+      <w:lvlJc w:val="left"/>
+      <w:pPr>
+        <w:ind w:left="1224" w:hanging="504"/>
+      </w:pPr>
+    </w:lvl>
+    <w:lvl w:ilvl="3">
+      <w:start w:val="1"/>
+      <w:numFmt w:val="decimal"/>
+      <w:lvlText w:val="%1.%2.%3.%4."/>
+      <w:lvlJc w:val="left"/>
+      <w:pPr>
+        <w:ind w:left="1728" w:hanging="648"/>
+      </w:pPr>
+    </w:lvl>
+    <w:lvl w:ilvl="4">
+      <w:start w:val="1"/>
+      <w:numFmt w:val="decimal"/>
+      <w:lvlText w:val="%1.%2.%3.%4.%5."/>
+      <w:lvlJc w:val="left"/>
+      <w:pPr>
+        <w:ind w:left="2232" w:hanging="792"/>
+      </w:pPr>
+    </w:lvl>
+    <w:lvl w:ilvl="5">
+      <w:start w:val="1"/>
+      <w:numFmt w:val="decimal"/>
+      <w:lvlText w:val="%1.%2.%3.%4.%5.%6."/>
+      <w:lvlJc w:val="left"/>
+      <w:pPr>
+        <w:ind w:left="2736" w:hanging="936"/>
+      </w:pPr>
+    </w:lvl>
+    <w:lvl w:ilvl="6">
+      <w:start w:val="1"/>
+      <w:numFmt w:val="decimal"/>
+      <w:lvlText w:val="%1.%2.%3.%4.%5.%6.%7."/>
+      <w:lvlJc w:val="left"/>
+      <w:pPr>
+        <w:ind w:left="3240" w:hanging="1080"/>
+      </w:pPr>
+    </w:lvl>
+    <w:lvl w:ilvl="7">
+      <w:start w:val="1"/>
+      <w:numFmt w:val="decimal"/>
+      <w:lvlText w:val="%1.%2.%3.%4.%5.%6.%7.%8."/>
+      <w:lvlJc w:val="left"/>
+      <w:pPr>
+        <w:ind w:left="3744" w:hanging="1224"/>
+      </w:pPr>
+    </w:lvl>
+    <w:lvl w:ilvl="8">
+      <w:start w:val="1"/>
+      <w:numFmt w:val="decimal"/>
+      <w:lvlText w:val="%1.%2.%3.%4.%5.%6.%7.%8.%9."/>
+      <w:lvlJc w:val="left"/>
+      <w:pPr>
+        <w:ind w:left="4320" w:hanging="1440"/>
+      </w:pPr>
+    </w:lvl>
+  </w:abstractNum>
+  <w:abstractNum w:abstractNumId="1" w15:restartNumberingAfterBreak="0">
+    <w:nsid w:val="057F09B3"/>
+    <w:multiLevelType w:val="multilevel"/>
+    <w:tmpl w:val="0405001F"/>
+    <w:lvl w:ilvl="0">
+      <w:start w:val="1"/>
+      <w:numFmt w:val="decimal"/>
+      <w:lvlText w:val="%1."/>
+      <w:lvlJc w:val="left"/>
+      <w:pPr>
+        <w:ind w:left="360" w:hanging="360"/>
+      </w:pPr>
+    </w:lvl>
+    <w:lvl w:ilvl="1">
+      <w:start w:val="1"/>
+      <w:numFmt w:val="decimal"/>
+      <w:lvlText w:val="%1.%2."/>
+      <w:lvlJc w:val="left"/>
+      <w:pPr>
+        <w:ind w:left="792" w:hanging="432"/>
+      </w:pPr>
+    </w:lvl>
+    <w:lvl w:ilvl="2">
+      <w:start w:val="1"/>
+      <w:numFmt w:val="decimal"/>
+      <w:lvlText w:val="%1.%2.%3."/>
+      <w:lvlJc w:val="left"/>
+      <w:pPr>
+        <w:ind w:left="1224" w:hanging="504"/>
+      </w:pPr>
+    </w:lvl>
+    <w:lvl w:ilvl="3">
+      <w:start w:val="1"/>
+      <w:numFmt w:val="decimal"/>
+      <w:lvlText w:val="%1.%2.%3.%4."/>
+      <w:lvlJc w:val="left"/>
+      <w:pPr>
+        <w:ind w:left="1728" w:hanging="648"/>
+      </w:pPr>
+    </w:lvl>
+    <w:lvl w:ilvl="4">
+      <w:start w:val="1"/>
+      <w:numFmt w:val="decimal"/>
+      <w:lvlText w:val="%1.%2.%3.%4.%5."/>
+      <w:lvlJc w:val="left"/>
+      <w:pPr>
+        <w:ind w:left="2232" w:hanging="792"/>
+      </w:pPr>
+    </w:lvl>
+    <w:lvl w:ilvl="5">
+      <w:start w:val="1"/>
+      <w:numFmt w:val="decimal"/>
+      <w:lvlText w:val="%1.%2.%3.%4.%5.%6."/>
+      <w:lvlJc w:val="left"/>
+      <w:pPr>
+        <w:ind w:left="2736" w:hanging="936"/>
+      </w:pPr>
+    </w:lvl>
+    <w:lvl w:ilvl="6">
+      <w:start w:val="1"/>
+      <w:numFmt w:val="decimal"/>
+      <w:lvlText w:val="%1.%2.%3.%4.%5.%6.%7."/>
+      <w:lvlJc w:val="left"/>
+      <w:pPr>
+        <w:ind w:left="3240" w:hanging="1080"/>
+      </w:pPr>
+    </w:lvl>
+    <w:lvl w:ilvl="7">
+      <w:start w:val="1"/>
+      <w:numFmt w:val="decimal"/>
+      <w:lvlText w:val="%1.%2.%3.%4.%5.%6.%7.%8."/>
+      <w:lvlJc w:val="left"/>
+      <w:pPr>
+        <w:ind w:left="3744" w:hanging="1224"/>
+      </w:pPr>
+    </w:lvl>
+    <w:lvl w:ilvl="8">
+      <w:start w:val="1"/>
+      <w:numFmt w:val="decimal"/>
+      <w:lvlText w:val="%1.%2.%3.%4.%5.%6.%7.%8.%9."/>
+      <w:lvlJc w:val="left"/>
+      <w:pPr>
+        <w:ind w:left="4320" w:hanging="1440"/>
+      </w:pPr>
+    </w:lvl>
+  </w:abstractNum>
+  <w:abstractNum w:abstractNumId="2" w15:restartNumberingAfterBreak="0">
+    <w:nsid w:val="0F9E61A4"/>
+    <w:multiLevelType w:val="multilevel"/>
+    <w:tmpl w:val="0405001F"/>
+    <w:lvl w:ilvl="0">
+      <w:start w:val="1"/>
+      <w:numFmt w:val="decimal"/>
+      <w:lvlText w:val="%1."/>
+      <w:lvlJc w:val="left"/>
+      <w:pPr>
+        <w:ind w:left="360" w:hanging="360"/>
+      </w:pPr>
+    </w:lvl>
+    <w:lvl w:ilvl="1">
+      <w:start w:val="1"/>
+      <w:numFmt w:val="decimal"/>
+      <w:lvlText w:val="%1.%2."/>
+      <w:lvlJc w:val="left"/>
+      <w:pPr>
+        <w:ind w:left="792" w:hanging="432"/>
+      </w:pPr>
+    </w:lvl>
+    <w:lvl w:ilvl="2">
+      <w:start w:val="1"/>
+      <w:numFmt w:val="decimal"/>
+      <w:lvlText w:val="%1.%2.%3."/>
+      <w:lvlJc w:val="left"/>
+      <w:pPr>
+        <w:ind w:left="1224" w:hanging="504"/>
+      </w:pPr>
+    </w:lvl>
+    <w:lvl w:ilvl="3">
+      <w:start w:val="1"/>
+      <w:numFmt w:val="decimal"/>
+      <w:lvlText w:val="%1.%2.%3.%4."/>
+      <w:lvlJc w:val="left"/>
+      <w:pPr>
+        <w:ind w:left="1728" w:hanging="648"/>
+      </w:pPr>
+    </w:lvl>
+    <w:lvl w:ilvl="4">
+      <w:start w:val="1"/>
+      <w:numFmt w:val="decimal"/>
+      <w:lvlText w:val="%1.%2.%3.%4.%5."/>
+      <w:lvlJc w:val="left"/>
+      <w:pPr>
+        <w:ind w:left="2232" w:hanging="792"/>
+      </w:pPr>
+    </w:lvl>
+    <w:lvl w:ilvl="5">
+      <w:start w:val="1"/>
+      <w:numFmt w:val="decimal"/>
+      <w:lvlText w:val="%1.%2.%3.%4.%5.%6."/>
+      <w:lvlJc w:val="left"/>
+      <w:pPr>
+        <w:ind w:left="2736" w:hanging="936"/>
+      </w:pPr>
+    </w:lvl>
+    <w:lvl w:ilvl="6">
+      <w:start w:val="1"/>
+      <w:numFmt w:val="decimal"/>
+      <w:lvlText w:val="%1.%2.%3.%4.%5.%6.%7."/>
+      <w:lvlJc w:val="left"/>
+      <w:pPr>
+        <w:ind w:left="3240" w:hanging="1080"/>
+      </w:pPr>
+    </w:lvl>
+    <w:lvl w:ilvl="7">
+      <w:start w:val="1"/>
+      <w:numFmt w:val="decimal"/>
+      <w:lvlText w:val="%1.%2.%3.%4.%5.%6.%7.%8."/>
+      <w:lvlJc w:val="left"/>
+      <w:pPr>
+        <w:ind w:left="3744" w:hanging="1224"/>
+      </w:pPr>
+    </w:lvl>
+    <w:lvl w:ilvl="8">
+      <w:start w:val="1"/>
+      <w:numFmt w:val="decimal"/>
+      <w:lvlText w:val="%1.%2.%3.%4.%5.%6.%7.%8.%9."/>
+      <w:lvlJc w:val="left"/>
+      <w:pPr>
+        <w:ind w:left="4320" w:hanging="1440"/>
+      </w:pPr>
+    </w:lvl>
+  </w:abstractNum>
+  <w:abstractNum w:abstractNumId="3" w15:restartNumberingAfterBreak="0">
     <w:nsid w:val="109D12BC"/>
     <w:multiLevelType w:val="multilevel"/>
     <w:tmpl w:val="0405001F"/>
@@ -640,11 +1602,1183 @@
       </w:pPr>
     </w:lvl>
   </w:abstractNum>
+  <w:abstractNum w:abstractNumId="4" w15:restartNumberingAfterBreak="0">
+    <w:nsid w:val="117E48EC"/>
+    <w:multiLevelType w:val="hybridMultilevel"/>
+    <w:tmpl w:val="7A9C39C8"/>
+    <w:lvl w:ilvl="0" w:tplc="0405000F">
+      <w:start w:val="1"/>
+      <w:numFmt w:val="decimal"/>
+      <w:lvlText w:val="%1."/>
+      <w:lvlJc w:val="left"/>
+      <w:pPr>
+        <w:ind w:left="720" w:hanging="360"/>
+      </w:pPr>
+    </w:lvl>
+    <w:lvl w:ilvl="1" w:tplc="04050019" w:tentative="1">
+      <w:start w:val="1"/>
+      <w:numFmt w:val="lowerLetter"/>
+      <w:lvlText w:val="%2."/>
+      <w:lvlJc w:val="left"/>
+      <w:pPr>
+        <w:ind w:left="1440" w:hanging="360"/>
+      </w:pPr>
+    </w:lvl>
+    <w:lvl w:ilvl="2" w:tplc="0405001B" w:tentative="1">
+      <w:start w:val="1"/>
+      <w:numFmt w:val="lowerRoman"/>
+      <w:lvlText w:val="%3."/>
+      <w:lvlJc w:val="right"/>
+      <w:pPr>
+        <w:ind w:left="2160" w:hanging="180"/>
+      </w:pPr>
+    </w:lvl>
+    <w:lvl w:ilvl="3" w:tplc="0405000F" w:tentative="1">
+      <w:start w:val="1"/>
+      <w:numFmt w:val="decimal"/>
+      <w:lvlText w:val="%4."/>
+      <w:lvlJc w:val="left"/>
+      <w:pPr>
+        <w:ind w:left="2880" w:hanging="360"/>
+      </w:pPr>
+    </w:lvl>
+    <w:lvl w:ilvl="4" w:tplc="04050019" w:tentative="1">
+      <w:start w:val="1"/>
+      <w:numFmt w:val="lowerLetter"/>
+      <w:lvlText w:val="%5."/>
+      <w:lvlJc w:val="left"/>
+      <w:pPr>
+        <w:ind w:left="3600" w:hanging="360"/>
+      </w:pPr>
+    </w:lvl>
+    <w:lvl w:ilvl="5" w:tplc="0405001B" w:tentative="1">
+      <w:start w:val="1"/>
+      <w:numFmt w:val="lowerRoman"/>
+      <w:lvlText w:val="%6."/>
+      <w:lvlJc w:val="right"/>
+      <w:pPr>
+        <w:ind w:left="4320" w:hanging="180"/>
+      </w:pPr>
+    </w:lvl>
+    <w:lvl w:ilvl="6" w:tplc="0405000F" w:tentative="1">
+      <w:start w:val="1"/>
+      <w:numFmt w:val="decimal"/>
+      <w:lvlText w:val="%7."/>
+      <w:lvlJc w:val="left"/>
+      <w:pPr>
+        <w:ind w:left="5040" w:hanging="360"/>
+      </w:pPr>
+    </w:lvl>
+    <w:lvl w:ilvl="7" w:tplc="04050019" w:tentative="1">
+      <w:start w:val="1"/>
+      <w:numFmt w:val="lowerLetter"/>
+      <w:lvlText w:val="%8."/>
+      <w:lvlJc w:val="left"/>
+      <w:pPr>
+        <w:ind w:left="5760" w:hanging="360"/>
+      </w:pPr>
+    </w:lvl>
+    <w:lvl w:ilvl="8" w:tplc="0405001B" w:tentative="1">
+      <w:start w:val="1"/>
+      <w:numFmt w:val="lowerRoman"/>
+      <w:lvlText w:val="%9."/>
+      <w:lvlJc w:val="right"/>
+      <w:pPr>
+        <w:ind w:left="6480" w:hanging="180"/>
+      </w:pPr>
+    </w:lvl>
+  </w:abstractNum>
+  <w:abstractNum w:abstractNumId="5" w15:restartNumberingAfterBreak="0">
+    <w:nsid w:val="124465EA"/>
+    <w:multiLevelType w:val="multilevel"/>
+    <w:tmpl w:val="0405001F"/>
+    <w:lvl w:ilvl="0">
+      <w:start w:val="1"/>
+      <w:numFmt w:val="decimal"/>
+      <w:lvlText w:val="%1."/>
+      <w:lvlJc w:val="left"/>
+      <w:pPr>
+        <w:ind w:left="360" w:hanging="360"/>
+      </w:pPr>
+    </w:lvl>
+    <w:lvl w:ilvl="1">
+      <w:start w:val="1"/>
+      <w:numFmt w:val="decimal"/>
+      <w:lvlText w:val="%1.%2."/>
+      <w:lvlJc w:val="left"/>
+      <w:pPr>
+        <w:ind w:left="792" w:hanging="432"/>
+      </w:pPr>
+    </w:lvl>
+    <w:lvl w:ilvl="2">
+      <w:start w:val="1"/>
+      <w:numFmt w:val="decimal"/>
+      <w:lvlText w:val="%1.%2.%3."/>
+      <w:lvlJc w:val="left"/>
+      <w:pPr>
+        <w:ind w:left="1224" w:hanging="504"/>
+      </w:pPr>
+    </w:lvl>
+    <w:lvl w:ilvl="3">
+      <w:start w:val="1"/>
+      <w:numFmt w:val="decimal"/>
+      <w:lvlText w:val="%1.%2.%3.%4."/>
+      <w:lvlJc w:val="left"/>
+      <w:pPr>
+        <w:ind w:left="1728" w:hanging="648"/>
+      </w:pPr>
+    </w:lvl>
+    <w:lvl w:ilvl="4">
+      <w:start w:val="1"/>
+      <w:numFmt w:val="decimal"/>
+      <w:lvlText w:val="%1.%2.%3.%4.%5."/>
+      <w:lvlJc w:val="left"/>
+      <w:pPr>
+        <w:ind w:left="2232" w:hanging="792"/>
+      </w:pPr>
+    </w:lvl>
+    <w:lvl w:ilvl="5">
+      <w:start w:val="1"/>
+      <w:numFmt w:val="decimal"/>
+      <w:lvlText w:val="%1.%2.%3.%4.%5.%6."/>
+      <w:lvlJc w:val="left"/>
+      <w:pPr>
+        <w:ind w:left="2736" w:hanging="936"/>
+      </w:pPr>
+    </w:lvl>
+    <w:lvl w:ilvl="6">
+      <w:start w:val="1"/>
+      <w:numFmt w:val="decimal"/>
+      <w:lvlText w:val="%1.%2.%3.%4.%5.%6.%7."/>
+      <w:lvlJc w:val="left"/>
+      <w:pPr>
+        <w:ind w:left="3240" w:hanging="1080"/>
+      </w:pPr>
+    </w:lvl>
+    <w:lvl w:ilvl="7">
+      <w:start w:val="1"/>
+      <w:numFmt w:val="decimal"/>
+      <w:lvlText w:val="%1.%2.%3.%4.%5.%6.%7.%8."/>
+      <w:lvlJc w:val="left"/>
+      <w:pPr>
+        <w:ind w:left="3744" w:hanging="1224"/>
+      </w:pPr>
+    </w:lvl>
+    <w:lvl w:ilvl="8">
+      <w:start w:val="1"/>
+      <w:numFmt w:val="decimal"/>
+      <w:lvlText w:val="%1.%2.%3.%4.%5.%6.%7.%8.%9."/>
+      <w:lvlJc w:val="left"/>
+      <w:pPr>
+        <w:ind w:left="4320" w:hanging="1440"/>
+      </w:pPr>
+    </w:lvl>
+  </w:abstractNum>
+  <w:abstractNum w:abstractNumId="6" w15:restartNumberingAfterBreak="0">
+    <w:nsid w:val="21C4200C"/>
+    <w:multiLevelType w:val="multilevel"/>
+    <w:tmpl w:val="0405001F"/>
+    <w:lvl w:ilvl="0">
+      <w:start w:val="1"/>
+      <w:numFmt w:val="decimal"/>
+      <w:lvlText w:val="%1."/>
+      <w:lvlJc w:val="left"/>
+      <w:pPr>
+        <w:ind w:left="360" w:hanging="360"/>
+      </w:pPr>
+    </w:lvl>
+    <w:lvl w:ilvl="1">
+      <w:start w:val="1"/>
+      <w:numFmt w:val="decimal"/>
+      <w:lvlText w:val="%1.%2."/>
+      <w:lvlJc w:val="left"/>
+      <w:pPr>
+        <w:ind w:left="792" w:hanging="432"/>
+      </w:pPr>
+    </w:lvl>
+    <w:lvl w:ilvl="2">
+      <w:start w:val="1"/>
+      <w:numFmt w:val="decimal"/>
+      <w:lvlText w:val="%1.%2.%3."/>
+      <w:lvlJc w:val="left"/>
+      <w:pPr>
+        <w:ind w:left="1224" w:hanging="504"/>
+      </w:pPr>
+    </w:lvl>
+    <w:lvl w:ilvl="3">
+      <w:start w:val="1"/>
+      <w:numFmt w:val="decimal"/>
+      <w:lvlText w:val="%1.%2.%3.%4."/>
+      <w:lvlJc w:val="left"/>
+      <w:pPr>
+        <w:ind w:left="1728" w:hanging="648"/>
+      </w:pPr>
+    </w:lvl>
+    <w:lvl w:ilvl="4">
+      <w:start w:val="1"/>
+      <w:numFmt w:val="decimal"/>
+      <w:lvlText w:val="%1.%2.%3.%4.%5."/>
+      <w:lvlJc w:val="left"/>
+      <w:pPr>
+        <w:ind w:left="2232" w:hanging="792"/>
+      </w:pPr>
+    </w:lvl>
+    <w:lvl w:ilvl="5">
+      <w:start w:val="1"/>
+      <w:numFmt w:val="decimal"/>
+      <w:lvlText w:val="%1.%2.%3.%4.%5.%6."/>
+      <w:lvlJc w:val="left"/>
+      <w:pPr>
+        <w:ind w:left="2736" w:hanging="936"/>
+      </w:pPr>
+    </w:lvl>
+    <w:lvl w:ilvl="6">
+      <w:start w:val="1"/>
+      <w:numFmt w:val="decimal"/>
+      <w:lvlText w:val="%1.%2.%3.%4.%5.%6.%7."/>
+      <w:lvlJc w:val="left"/>
+      <w:pPr>
+        <w:ind w:left="3240" w:hanging="1080"/>
+      </w:pPr>
+    </w:lvl>
+    <w:lvl w:ilvl="7">
+      <w:start w:val="1"/>
+      <w:numFmt w:val="decimal"/>
+      <w:lvlText w:val="%1.%2.%3.%4.%5.%6.%7.%8."/>
+      <w:lvlJc w:val="left"/>
+      <w:pPr>
+        <w:ind w:left="3744" w:hanging="1224"/>
+      </w:pPr>
+    </w:lvl>
+    <w:lvl w:ilvl="8">
+      <w:start w:val="1"/>
+      <w:numFmt w:val="decimal"/>
+      <w:lvlText w:val="%1.%2.%3.%4.%5.%6.%7.%8.%9."/>
+      <w:lvlJc w:val="left"/>
+      <w:pPr>
+        <w:ind w:left="4320" w:hanging="1440"/>
+      </w:pPr>
+    </w:lvl>
+  </w:abstractNum>
+  <w:abstractNum w:abstractNumId="7" w15:restartNumberingAfterBreak="0">
+    <w:nsid w:val="22C2356F"/>
+    <w:multiLevelType w:val="hybridMultilevel"/>
+    <w:tmpl w:val="50121C6E"/>
+    <w:lvl w:ilvl="0" w:tplc="0405000F">
+      <w:start w:val="1"/>
+      <w:numFmt w:val="decimal"/>
+      <w:lvlText w:val="%1."/>
+      <w:lvlJc w:val="left"/>
+      <w:pPr>
+        <w:ind w:left="720" w:hanging="360"/>
+      </w:pPr>
+    </w:lvl>
+    <w:lvl w:ilvl="1" w:tplc="04050019" w:tentative="1">
+      <w:start w:val="1"/>
+      <w:numFmt w:val="lowerLetter"/>
+      <w:lvlText w:val="%2."/>
+      <w:lvlJc w:val="left"/>
+      <w:pPr>
+        <w:ind w:left="1440" w:hanging="360"/>
+      </w:pPr>
+    </w:lvl>
+    <w:lvl w:ilvl="2" w:tplc="0405001B" w:tentative="1">
+      <w:start w:val="1"/>
+      <w:numFmt w:val="lowerRoman"/>
+      <w:lvlText w:val="%3."/>
+      <w:lvlJc w:val="right"/>
+      <w:pPr>
+        <w:ind w:left="2160" w:hanging="180"/>
+      </w:pPr>
+    </w:lvl>
+    <w:lvl w:ilvl="3" w:tplc="0405000F" w:tentative="1">
+      <w:start w:val="1"/>
+      <w:numFmt w:val="decimal"/>
+      <w:lvlText w:val="%4."/>
+      <w:lvlJc w:val="left"/>
+      <w:pPr>
+        <w:ind w:left="2880" w:hanging="360"/>
+      </w:pPr>
+    </w:lvl>
+    <w:lvl w:ilvl="4" w:tplc="04050019" w:tentative="1">
+      <w:start w:val="1"/>
+      <w:numFmt w:val="lowerLetter"/>
+      <w:lvlText w:val="%5."/>
+      <w:lvlJc w:val="left"/>
+      <w:pPr>
+        <w:ind w:left="3600" w:hanging="360"/>
+      </w:pPr>
+    </w:lvl>
+    <w:lvl w:ilvl="5" w:tplc="0405001B" w:tentative="1">
+      <w:start w:val="1"/>
+      <w:numFmt w:val="lowerRoman"/>
+      <w:lvlText w:val="%6."/>
+      <w:lvlJc w:val="right"/>
+      <w:pPr>
+        <w:ind w:left="4320" w:hanging="180"/>
+      </w:pPr>
+    </w:lvl>
+    <w:lvl w:ilvl="6" w:tplc="0405000F" w:tentative="1">
+      <w:start w:val="1"/>
+      <w:numFmt w:val="decimal"/>
+      <w:lvlText w:val="%7."/>
+      <w:lvlJc w:val="left"/>
+      <w:pPr>
+        <w:ind w:left="5040" w:hanging="360"/>
+      </w:pPr>
+    </w:lvl>
+    <w:lvl w:ilvl="7" w:tplc="04050019" w:tentative="1">
+      <w:start w:val="1"/>
+      <w:numFmt w:val="lowerLetter"/>
+      <w:lvlText w:val="%8."/>
+      <w:lvlJc w:val="left"/>
+      <w:pPr>
+        <w:ind w:left="5760" w:hanging="360"/>
+      </w:pPr>
+    </w:lvl>
+    <w:lvl w:ilvl="8" w:tplc="0405001B" w:tentative="1">
+      <w:start w:val="1"/>
+      <w:numFmt w:val="lowerRoman"/>
+      <w:lvlText w:val="%9."/>
+      <w:lvlJc w:val="right"/>
+      <w:pPr>
+        <w:ind w:left="6480" w:hanging="180"/>
+      </w:pPr>
+    </w:lvl>
+  </w:abstractNum>
+  <w:abstractNum w:abstractNumId="8" w15:restartNumberingAfterBreak="0">
+    <w:nsid w:val="265A0DC3"/>
+    <w:multiLevelType w:val="multilevel"/>
+    <w:tmpl w:val="0405001F"/>
+    <w:lvl w:ilvl="0">
+      <w:start w:val="1"/>
+      <w:numFmt w:val="decimal"/>
+      <w:lvlText w:val="%1."/>
+      <w:lvlJc w:val="left"/>
+      <w:pPr>
+        <w:ind w:left="360" w:hanging="360"/>
+      </w:pPr>
+    </w:lvl>
+    <w:lvl w:ilvl="1">
+      <w:start w:val="1"/>
+      <w:numFmt w:val="decimal"/>
+      <w:lvlText w:val="%1.%2."/>
+      <w:lvlJc w:val="left"/>
+      <w:pPr>
+        <w:ind w:left="792" w:hanging="432"/>
+      </w:pPr>
+    </w:lvl>
+    <w:lvl w:ilvl="2">
+      <w:start w:val="1"/>
+      <w:numFmt w:val="decimal"/>
+      <w:lvlText w:val="%1.%2.%3."/>
+      <w:lvlJc w:val="left"/>
+      <w:pPr>
+        <w:ind w:left="1224" w:hanging="504"/>
+      </w:pPr>
+    </w:lvl>
+    <w:lvl w:ilvl="3">
+      <w:start w:val="1"/>
+      <w:numFmt w:val="decimal"/>
+      <w:lvlText w:val="%1.%2.%3.%4."/>
+      <w:lvlJc w:val="left"/>
+      <w:pPr>
+        <w:ind w:left="1728" w:hanging="648"/>
+      </w:pPr>
+    </w:lvl>
+    <w:lvl w:ilvl="4">
+      <w:start w:val="1"/>
+      <w:numFmt w:val="decimal"/>
+      <w:lvlText w:val="%1.%2.%3.%4.%5."/>
+      <w:lvlJc w:val="left"/>
+      <w:pPr>
+        <w:ind w:left="2232" w:hanging="792"/>
+      </w:pPr>
+    </w:lvl>
+    <w:lvl w:ilvl="5">
+      <w:start w:val="1"/>
+      <w:numFmt w:val="decimal"/>
+      <w:lvlText w:val="%1.%2.%3.%4.%5.%6."/>
+      <w:lvlJc w:val="left"/>
+      <w:pPr>
+        <w:ind w:left="2736" w:hanging="936"/>
+      </w:pPr>
+    </w:lvl>
+    <w:lvl w:ilvl="6">
+      <w:start w:val="1"/>
+      <w:numFmt w:val="decimal"/>
+      <w:lvlText w:val="%1.%2.%3.%4.%5.%6.%7."/>
+      <w:lvlJc w:val="left"/>
+      <w:pPr>
+        <w:ind w:left="3240" w:hanging="1080"/>
+      </w:pPr>
+    </w:lvl>
+    <w:lvl w:ilvl="7">
+      <w:start w:val="1"/>
+      <w:numFmt w:val="decimal"/>
+      <w:lvlText w:val="%1.%2.%3.%4.%5.%6.%7.%8."/>
+      <w:lvlJc w:val="left"/>
+      <w:pPr>
+        <w:ind w:left="3744" w:hanging="1224"/>
+      </w:pPr>
+    </w:lvl>
+    <w:lvl w:ilvl="8">
+      <w:start w:val="1"/>
+      <w:numFmt w:val="decimal"/>
+      <w:lvlText w:val="%1.%2.%3.%4.%5.%6.%7.%8.%9."/>
+      <w:lvlJc w:val="left"/>
+      <w:pPr>
+        <w:ind w:left="4320" w:hanging="1440"/>
+      </w:pPr>
+    </w:lvl>
+  </w:abstractNum>
+  <w:abstractNum w:abstractNumId="9" w15:restartNumberingAfterBreak="0">
+    <w:nsid w:val="302943DE"/>
+    <w:multiLevelType w:val="hybridMultilevel"/>
+    <w:tmpl w:val="DBFC02EE"/>
+    <w:lvl w:ilvl="0" w:tplc="04050001">
+      <w:start w:val="1"/>
+      <w:numFmt w:val="bullet"/>
+      <w:lvlText w:val=""/>
+      <w:lvlJc w:val="left"/>
+      <w:pPr>
+        <w:ind w:left="720" w:hanging="360"/>
+      </w:pPr>
+      <w:rPr>
+        <w:rFonts w:ascii="Symbol" w:hAnsi="Symbol" w:hint="default"/>
+      </w:rPr>
+    </w:lvl>
+    <w:lvl w:ilvl="1" w:tplc="04050003" w:tentative="1">
+      <w:start w:val="1"/>
+      <w:numFmt w:val="bullet"/>
+      <w:lvlText w:val="o"/>
+      <w:lvlJc w:val="left"/>
+      <w:pPr>
+        <w:ind w:left="1440" w:hanging="360"/>
+      </w:pPr>
+      <w:rPr>
+        <w:rFonts w:ascii="Courier New" w:hAnsi="Courier New" w:cs="Courier New" w:hint="default"/>
+      </w:rPr>
+    </w:lvl>
+    <w:lvl w:ilvl="2" w:tplc="04050005" w:tentative="1">
+      <w:start w:val="1"/>
+      <w:numFmt w:val="bullet"/>
+      <w:lvlText w:val=""/>
+      <w:lvlJc w:val="left"/>
+      <w:pPr>
+        <w:ind w:left="2160" w:hanging="360"/>
+      </w:pPr>
+      <w:rPr>
+        <w:rFonts w:ascii="Wingdings" w:hAnsi="Wingdings" w:hint="default"/>
+      </w:rPr>
+    </w:lvl>
+    <w:lvl w:ilvl="3" w:tplc="04050001" w:tentative="1">
+      <w:start w:val="1"/>
+      <w:numFmt w:val="bullet"/>
+      <w:lvlText w:val=""/>
+      <w:lvlJc w:val="left"/>
+      <w:pPr>
+        <w:ind w:left="2880" w:hanging="360"/>
+      </w:pPr>
+      <w:rPr>
+        <w:rFonts w:ascii="Symbol" w:hAnsi="Symbol" w:hint="default"/>
+      </w:rPr>
+    </w:lvl>
+    <w:lvl w:ilvl="4" w:tplc="04050003" w:tentative="1">
+      <w:start w:val="1"/>
+      <w:numFmt w:val="bullet"/>
+      <w:lvlText w:val="o"/>
+      <w:lvlJc w:val="left"/>
+      <w:pPr>
+        <w:ind w:left="3600" w:hanging="360"/>
+      </w:pPr>
+      <w:rPr>
+        <w:rFonts w:ascii="Courier New" w:hAnsi="Courier New" w:cs="Courier New" w:hint="default"/>
+      </w:rPr>
+    </w:lvl>
+    <w:lvl w:ilvl="5" w:tplc="04050005" w:tentative="1">
+      <w:start w:val="1"/>
+      <w:numFmt w:val="bullet"/>
+      <w:lvlText w:val=""/>
+      <w:lvlJc w:val="left"/>
+      <w:pPr>
+        <w:ind w:left="4320" w:hanging="360"/>
+      </w:pPr>
+      <w:rPr>
+        <w:rFonts w:ascii="Wingdings" w:hAnsi="Wingdings" w:hint="default"/>
+      </w:rPr>
+    </w:lvl>
+    <w:lvl w:ilvl="6" w:tplc="04050001" w:tentative="1">
+      <w:start w:val="1"/>
+      <w:numFmt w:val="bullet"/>
+      <w:lvlText w:val=""/>
+      <w:lvlJc w:val="left"/>
+      <w:pPr>
+        <w:ind w:left="5040" w:hanging="360"/>
+      </w:pPr>
+      <w:rPr>
+        <w:rFonts w:ascii="Symbol" w:hAnsi="Symbol" w:hint="default"/>
+      </w:rPr>
+    </w:lvl>
+    <w:lvl w:ilvl="7" w:tplc="04050003" w:tentative="1">
+      <w:start w:val="1"/>
+      <w:numFmt w:val="bullet"/>
+      <w:lvlText w:val="o"/>
+      <w:lvlJc w:val="left"/>
+      <w:pPr>
+        <w:ind w:left="5760" w:hanging="360"/>
+      </w:pPr>
+      <w:rPr>
+        <w:rFonts w:ascii="Courier New" w:hAnsi="Courier New" w:cs="Courier New" w:hint="default"/>
+      </w:rPr>
+    </w:lvl>
+    <w:lvl w:ilvl="8" w:tplc="04050005" w:tentative="1">
+      <w:start w:val="1"/>
+      <w:numFmt w:val="bullet"/>
+      <w:lvlText w:val=""/>
+      <w:lvlJc w:val="left"/>
+      <w:pPr>
+        <w:ind w:left="6480" w:hanging="360"/>
+      </w:pPr>
+      <w:rPr>
+        <w:rFonts w:ascii="Wingdings" w:hAnsi="Wingdings" w:hint="default"/>
+      </w:rPr>
+    </w:lvl>
+  </w:abstractNum>
+  <w:abstractNum w:abstractNumId="10" w15:restartNumberingAfterBreak="0">
+    <w:nsid w:val="35DC049F"/>
+    <w:multiLevelType w:val="hybridMultilevel"/>
+    <w:tmpl w:val="0D4EAF22"/>
+    <w:lvl w:ilvl="0" w:tplc="0405000F">
+      <w:start w:val="1"/>
+      <w:numFmt w:val="decimal"/>
+      <w:lvlText w:val="%1."/>
+      <w:lvlJc w:val="left"/>
+      <w:pPr>
+        <w:ind w:left="720" w:hanging="360"/>
+      </w:pPr>
+    </w:lvl>
+    <w:lvl w:ilvl="1" w:tplc="04050019" w:tentative="1">
+      <w:start w:val="1"/>
+      <w:numFmt w:val="lowerLetter"/>
+      <w:lvlText w:val="%2."/>
+      <w:lvlJc w:val="left"/>
+      <w:pPr>
+        <w:ind w:left="1440" w:hanging="360"/>
+      </w:pPr>
+    </w:lvl>
+    <w:lvl w:ilvl="2" w:tplc="0405001B" w:tentative="1">
+      <w:start w:val="1"/>
+      <w:numFmt w:val="lowerRoman"/>
+      <w:lvlText w:val="%3."/>
+      <w:lvlJc w:val="right"/>
+      <w:pPr>
+        <w:ind w:left="2160" w:hanging="180"/>
+      </w:pPr>
+    </w:lvl>
+    <w:lvl w:ilvl="3" w:tplc="0405000F" w:tentative="1">
+      <w:start w:val="1"/>
+      <w:numFmt w:val="decimal"/>
+      <w:lvlText w:val="%4."/>
+      <w:lvlJc w:val="left"/>
+      <w:pPr>
+        <w:ind w:left="2880" w:hanging="360"/>
+      </w:pPr>
+    </w:lvl>
+    <w:lvl w:ilvl="4" w:tplc="04050019" w:tentative="1">
+      <w:start w:val="1"/>
+      <w:numFmt w:val="lowerLetter"/>
+      <w:lvlText w:val="%5."/>
+      <w:lvlJc w:val="left"/>
+      <w:pPr>
+        <w:ind w:left="3600" w:hanging="360"/>
+      </w:pPr>
+    </w:lvl>
+    <w:lvl w:ilvl="5" w:tplc="0405001B" w:tentative="1">
+      <w:start w:val="1"/>
+      <w:numFmt w:val="lowerRoman"/>
+      <w:lvlText w:val="%6."/>
+      <w:lvlJc w:val="right"/>
+      <w:pPr>
+        <w:ind w:left="4320" w:hanging="180"/>
+      </w:pPr>
+    </w:lvl>
+    <w:lvl w:ilvl="6" w:tplc="0405000F" w:tentative="1">
+      <w:start w:val="1"/>
+      <w:numFmt w:val="decimal"/>
+      <w:lvlText w:val="%7."/>
+      <w:lvlJc w:val="left"/>
+      <w:pPr>
+        <w:ind w:left="5040" w:hanging="360"/>
+      </w:pPr>
+    </w:lvl>
+    <w:lvl w:ilvl="7" w:tplc="04050019" w:tentative="1">
+      <w:start w:val="1"/>
+      <w:numFmt w:val="lowerLetter"/>
+      <w:lvlText w:val="%8."/>
+      <w:lvlJc w:val="left"/>
+      <w:pPr>
+        <w:ind w:left="5760" w:hanging="360"/>
+      </w:pPr>
+    </w:lvl>
+    <w:lvl w:ilvl="8" w:tplc="0405001B" w:tentative="1">
+      <w:start w:val="1"/>
+      <w:numFmt w:val="lowerRoman"/>
+      <w:lvlText w:val="%9."/>
+      <w:lvlJc w:val="right"/>
+      <w:pPr>
+        <w:ind w:left="6480" w:hanging="180"/>
+      </w:pPr>
+    </w:lvl>
+  </w:abstractNum>
+  <w:abstractNum w:abstractNumId="11" w15:restartNumberingAfterBreak="0">
+    <w:nsid w:val="397150E5"/>
+    <w:multiLevelType w:val="multilevel"/>
+    <w:tmpl w:val="0405001F"/>
+    <w:lvl w:ilvl="0">
+      <w:start w:val="1"/>
+      <w:numFmt w:val="decimal"/>
+      <w:lvlText w:val="%1."/>
+      <w:lvlJc w:val="left"/>
+      <w:pPr>
+        <w:ind w:left="360" w:hanging="360"/>
+      </w:pPr>
+    </w:lvl>
+    <w:lvl w:ilvl="1">
+      <w:start w:val="1"/>
+      <w:numFmt w:val="decimal"/>
+      <w:lvlText w:val="%1.%2."/>
+      <w:lvlJc w:val="left"/>
+      <w:pPr>
+        <w:ind w:left="792" w:hanging="432"/>
+      </w:pPr>
+    </w:lvl>
+    <w:lvl w:ilvl="2">
+      <w:start w:val="1"/>
+      <w:numFmt w:val="decimal"/>
+      <w:lvlText w:val="%1.%2.%3."/>
+      <w:lvlJc w:val="left"/>
+      <w:pPr>
+        <w:ind w:left="1224" w:hanging="504"/>
+      </w:pPr>
+    </w:lvl>
+    <w:lvl w:ilvl="3">
+      <w:start w:val="1"/>
+      <w:numFmt w:val="decimal"/>
+      <w:lvlText w:val="%1.%2.%3.%4."/>
+      <w:lvlJc w:val="left"/>
+      <w:pPr>
+        <w:ind w:left="1728" w:hanging="648"/>
+      </w:pPr>
+    </w:lvl>
+    <w:lvl w:ilvl="4">
+      <w:start w:val="1"/>
+      <w:numFmt w:val="decimal"/>
+      <w:lvlText w:val="%1.%2.%3.%4.%5."/>
+      <w:lvlJc w:val="left"/>
+      <w:pPr>
+        <w:ind w:left="2232" w:hanging="792"/>
+      </w:pPr>
+    </w:lvl>
+    <w:lvl w:ilvl="5">
+      <w:start w:val="1"/>
+      <w:numFmt w:val="decimal"/>
+      <w:lvlText w:val="%1.%2.%3.%4.%5.%6."/>
+      <w:lvlJc w:val="left"/>
+      <w:pPr>
+        <w:ind w:left="2736" w:hanging="936"/>
+      </w:pPr>
+    </w:lvl>
+    <w:lvl w:ilvl="6">
+      <w:start w:val="1"/>
+      <w:numFmt w:val="decimal"/>
+      <w:lvlText w:val="%1.%2.%3.%4.%5.%6.%7."/>
+      <w:lvlJc w:val="left"/>
+      <w:pPr>
+        <w:ind w:left="3240" w:hanging="1080"/>
+      </w:pPr>
+    </w:lvl>
+    <w:lvl w:ilvl="7">
+      <w:start w:val="1"/>
+      <w:numFmt w:val="decimal"/>
+      <w:lvlText w:val="%1.%2.%3.%4.%5.%6.%7.%8."/>
+      <w:lvlJc w:val="left"/>
+      <w:pPr>
+        <w:ind w:left="3744" w:hanging="1224"/>
+      </w:pPr>
+    </w:lvl>
+    <w:lvl w:ilvl="8">
+      <w:start w:val="1"/>
+      <w:numFmt w:val="decimal"/>
+      <w:lvlText w:val="%1.%2.%3.%4.%5.%6.%7.%8.%9."/>
+      <w:lvlJc w:val="left"/>
+      <w:pPr>
+        <w:ind w:left="4320" w:hanging="1440"/>
+      </w:pPr>
+    </w:lvl>
+  </w:abstractNum>
+  <w:abstractNum w:abstractNumId="12" w15:restartNumberingAfterBreak="0">
+    <w:nsid w:val="43D45243"/>
+    <w:multiLevelType w:val="hybridMultilevel"/>
+    <w:tmpl w:val="6C380962"/>
+    <w:lvl w:ilvl="0" w:tplc="0405000F">
+      <w:start w:val="1"/>
+      <w:numFmt w:val="decimal"/>
+      <w:lvlText w:val="%1."/>
+      <w:lvlJc w:val="left"/>
+      <w:pPr>
+        <w:ind w:left="720" w:hanging="360"/>
+      </w:pPr>
+    </w:lvl>
+    <w:lvl w:ilvl="1" w:tplc="04050019" w:tentative="1">
+      <w:start w:val="1"/>
+      <w:numFmt w:val="lowerLetter"/>
+      <w:lvlText w:val="%2."/>
+      <w:lvlJc w:val="left"/>
+      <w:pPr>
+        <w:ind w:left="1440" w:hanging="360"/>
+      </w:pPr>
+    </w:lvl>
+    <w:lvl w:ilvl="2" w:tplc="0405001B" w:tentative="1">
+      <w:start w:val="1"/>
+      <w:numFmt w:val="lowerRoman"/>
+      <w:lvlText w:val="%3."/>
+      <w:lvlJc w:val="right"/>
+      <w:pPr>
+        <w:ind w:left="2160" w:hanging="180"/>
+      </w:pPr>
+    </w:lvl>
+    <w:lvl w:ilvl="3" w:tplc="0405000F" w:tentative="1">
+      <w:start w:val="1"/>
+      <w:numFmt w:val="decimal"/>
+      <w:lvlText w:val="%4."/>
+      <w:lvlJc w:val="left"/>
+      <w:pPr>
+        <w:ind w:left="2880" w:hanging="360"/>
+      </w:pPr>
+    </w:lvl>
+    <w:lvl w:ilvl="4" w:tplc="04050019" w:tentative="1">
+      <w:start w:val="1"/>
+      <w:numFmt w:val="lowerLetter"/>
+      <w:lvlText w:val="%5."/>
+      <w:lvlJc w:val="left"/>
+      <w:pPr>
+        <w:ind w:left="3600" w:hanging="360"/>
+      </w:pPr>
+    </w:lvl>
+    <w:lvl w:ilvl="5" w:tplc="0405001B" w:tentative="1">
+      <w:start w:val="1"/>
+      <w:numFmt w:val="lowerRoman"/>
+      <w:lvlText w:val="%6."/>
+      <w:lvlJc w:val="right"/>
+      <w:pPr>
+        <w:ind w:left="4320" w:hanging="180"/>
+      </w:pPr>
+    </w:lvl>
+    <w:lvl w:ilvl="6" w:tplc="0405000F" w:tentative="1">
+      <w:start w:val="1"/>
+      <w:numFmt w:val="decimal"/>
+      <w:lvlText w:val="%7."/>
+      <w:lvlJc w:val="left"/>
+      <w:pPr>
+        <w:ind w:left="5040" w:hanging="360"/>
+      </w:pPr>
+    </w:lvl>
+    <w:lvl w:ilvl="7" w:tplc="04050019" w:tentative="1">
+      <w:start w:val="1"/>
+      <w:numFmt w:val="lowerLetter"/>
+      <w:lvlText w:val="%8."/>
+      <w:lvlJc w:val="left"/>
+      <w:pPr>
+        <w:ind w:left="5760" w:hanging="360"/>
+      </w:pPr>
+    </w:lvl>
+    <w:lvl w:ilvl="8" w:tplc="0405001B" w:tentative="1">
+      <w:start w:val="1"/>
+      <w:numFmt w:val="lowerRoman"/>
+      <w:lvlText w:val="%9."/>
+      <w:lvlJc w:val="right"/>
+      <w:pPr>
+        <w:ind w:left="6480" w:hanging="180"/>
+      </w:pPr>
+    </w:lvl>
+  </w:abstractNum>
+  <w:abstractNum w:abstractNumId="13" w15:restartNumberingAfterBreak="0">
+    <w:nsid w:val="47AD78A5"/>
+    <w:multiLevelType w:val="multilevel"/>
+    <w:tmpl w:val="0405001F"/>
+    <w:lvl w:ilvl="0">
+      <w:start w:val="1"/>
+      <w:numFmt w:val="decimal"/>
+      <w:lvlText w:val="%1."/>
+      <w:lvlJc w:val="left"/>
+      <w:pPr>
+        <w:ind w:left="360" w:hanging="360"/>
+      </w:pPr>
+    </w:lvl>
+    <w:lvl w:ilvl="1">
+      <w:start w:val="1"/>
+      <w:numFmt w:val="decimal"/>
+      <w:lvlText w:val="%1.%2."/>
+      <w:lvlJc w:val="left"/>
+      <w:pPr>
+        <w:ind w:left="792" w:hanging="432"/>
+      </w:pPr>
+    </w:lvl>
+    <w:lvl w:ilvl="2">
+      <w:start w:val="1"/>
+      <w:numFmt w:val="decimal"/>
+      <w:lvlText w:val="%1.%2.%3."/>
+      <w:lvlJc w:val="left"/>
+      <w:pPr>
+        <w:ind w:left="1224" w:hanging="504"/>
+      </w:pPr>
+    </w:lvl>
+    <w:lvl w:ilvl="3">
+      <w:start w:val="1"/>
+      <w:numFmt w:val="decimal"/>
+      <w:lvlText w:val="%1.%2.%3.%4."/>
+      <w:lvlJc w:val="left"/>
+      <w:pPr>
+        <w:ind w:left="1728" w:hanging="648"/>
+      </w:pPr>
+    </w:lvl>
+    <w:lvl w:ilvl="4">
+      <w:start w:val="1"/>
+      <w:numFmt w:val="decimal"/>
+      <w:lvlText w:val="%1.%2.%3.%4.%5."/>
+      <w:lvlJc w:val="left"/>
+      <w:pPr>
+        <w:ind w:left="2232" w:hanging="792"/>
+      </w:pPr>
+    </w:lvl>
+    <w:lvl w:ilvl="5">
+      <w:start w:val="1"/>
+      <w:numFmt w:val="decimal"/>
+      <w:lvlText w:val="%1.%2.%3.%4.%5.%6."/>
+      <w:lvlJc w:val="left"/>
+      <w:pPr>
+        <w:ind w:left="2736" w:hanging="936"/>
+      </w:pPr>
+    </w:lvl>
+    <w:lvl w:ilvl="6">
+      <w:start w:val="1"/>
+      <w:numFmt w:val="decimal"/>
+      <w:lvlText w:val="%1.%2.%3.%4.%5.%6.%7."/>
+      <w:lvlJc w:val="left"/>
+      <w:pPr>
+        <w:ind w:left="3240" w:hanging="1080"/>
+      </w:pPr>
+    </w:lvl>
+    <w:lvl w:ilvl="7">
+      <w:start w:val="1"/>
+      <w:numFmt w:val="decimal"/>
+      <w:lvlText w:val="%1.%2.%3.%4.%5.%6.%7.%8."/>
+      <w:lvlJc w:val="left"/>
+      <w:pPr>
+        <w:ind w:left="3744" w:hanging="1224"/>
+      </w:pPr>
+    </w:lvl>
+    <w:lvl w:ilvl="8">
+      <w:start w:val="1"/>
+      <w:numFmt w:val="decimal"/>
+      <w:lvlText w:val="%1.%2.%3.%4.%5.%6.%7.%8.%9."/>
+      <w:lvlJc w:val="left"/>
+      <w:pPr>
+        <w:ind w:left="4320" w:hanging="1440"/>
+      </w:pPr>
+    </w:lvl>
+  </w:abstractNum>
+  <w:abstractNum w:abstractNumId="14" w15:restartNumberingAfterBreak="0">
+    <w:nsid w:val="54D52EAC"/>
+    <w:multiLevelType w:val="multilevel"/>
+    <w:tmpl w:val="0405001F"/>
+    <w:lvl w:ilvl="0">
+      <w:start w:val="1"/>
+      <w:numFmt w:val="decimal"/>
+      <w:lvlText w:val="%1."/>
+      <w:lvlJc w:val="left"/>
+      <w:pPr>
+        <w:ind w:left="360" w:hanging="360"/>
+      </w:pPr>
+    </w:lvl>
+    <w:lvl w:ilvl="1">
+      <w:start w:val="1"/>
+      <w:numFmt w:val="decimal"/>
+      <w:lvlText w:val="%1.%2."/>
+      <w:lvlJc w:val="left"/>
+      <w:pPr>
+        <w:ind w:left="792" w:hanging="432"/>
+      </w:pPr>
+    </w:lvl>
+    <w:lvl w:ilvl="2">
+      <w:start w:val="1"/>
+      <w:numFmt w:val="decimal"/>
+      <w:lvlText w:val="%1.%2.%3."/>
+      <w:lvlJc w:val="left"/>
+      <w:pPr>
+        <w:ind w:left="1224" w:hanging="504"/>
+      </w:pPr>
+    </w:lvl>
+    <w:lvl w:ilvl="3">
+      <w:start w:val="1"/>
+      <w:numFmt w:val="decimal"/>
+      <w:lvlText w:val="%1.%2.%3.%4."/>
+      <w:lvlJc w:val="left"/>
+      <w:pPr>
+        <w:ind w:left="1728" w:hanging="648"/>
+      </w:pPr>
+    </w:lvl>
+    <w:lvl w:ilvl="4">
+      <w:start w:val="1"/>
+      <w:numFmt w:val="decimal"/>
+      <w:lvlText w:val="%1.%2.%3.%4.%5."/>
+      <w:lvlJc w:val="left"/>
+      <w:pPr>
+        <w:ind w:left="2232" w:hanging="792"/>
+      </w:pPr>
+    </w:lvl>
+    <w:lvl w:ilvl="5">
+      <w:start w:val="1"/>
+      <w:numFmt w:val="decimal"/>
+      <w:lvlText w:val="%1.%2.%3.%4.%5.%6."/>
+      <w:lvlJc w:val="left"/>
+      <w:pPr>
+        <w:ind w:left="2736" w:hanging="936"/>
+      </w:pPr>
+    </w:lvl>
+    <w:lvl w:ilvl="6">
+      <w:start w:val="1"/>
+      <w:numFmt w:val="decimal"/>
+      <w:lvlText w:val="%1.%2.%3.%4.%5.%6.%7."/>
+      <w:lvlJc w:val="left"/>
+      <w:pPr>
+        <w:ind w:left="3240" w:hanging="1080"/>
+      </w:pPr>
+    </w:lvl>
+    <w:lvl w:ilvl="7">
+      <w:start w:val="1"/>
+      <w:numFmt w:val="decimal"/>
+      <w:lvlText w:val="%1.%2.%3.%4.%5.%6.%7.%8."/>
+      <w:lvlJc w:val="left"/>
+      <w:pPr>
+        <w:ind w:left="3744" w:hanging="1224"/>
+      </w:pPr>
+    </w:lvl>
+    <w:lvl w:ilvl="8">
+      <w:start w:val="1"/>
+      <w:numFmt w:val="decimal"/>
+      <w:lvlText w:val="%1.%2.%3.%4.%5.%6.%7.%8.%9."/>
+      <w:lvlJc w:val="left"/>
+      <w:pPr>
+        <w:ind w:left="4320" w:hanging="1440"/>
+      </w:pPr>
+    </w:lvl>
+  </w:abstractNum>
+  <w:abstractNum w:abstractNumId="15" w15:restartNumberingAfterBreak="0">
+    <w:nsid w:val="57257F65"/>
+    <w:multiLevelType w:val="multilevel"/>
+    <w:tmpl w:val="0405001F"/>
+    <w:lvl w:ilvl="0">
+      <w:start w:val="1"/>
+      <w:numFmt w:val="decimal"/>
+      <w:lvlText w:val="%1."/>
+      <w:lvlJc w:val="left"/>
+      <w:pPr>
+        <w:ind w:left="360" w:hanging="360"/>
+      </w:pPr>
+    </w:lvl>
+    <w:lvl w:ilvl="1">
+      <w:start w:val="1"/>
+      <w:numFmt w:val="decimal"/>
+      <w:lvlText w:val="%1.%2."/>
+      <w:lvlJc w:val="left"/>
+      <w:pPr>
+        <w:ind w:left="792" w:hanging="432"/>
+      </w:pPr>
+    </w:lvl>
+    <w:lvl w:ilvl="2">
+      <w:start w:val="1"/>
+      <w:numFmt w:val="decimal"/>
+      <w:lvlText w:val="%1.%2.%3."/>
+      <w:lvlJc w:val="left"/>
+      <w:pPr>
+        <w:ind w:left="1224" w:hanging="504"/>
+      </w:pPr>
+    </w:lvl>
+    <w:lvl w:ilvl="3">
+      <w:start w:val="1"/>
+      <w:numFmt w:val="decimal"/>
+      <w:lvlText w:val="%1.%2.%3.%4."/>
+      <w:lvlJc w:val="left"/>
+      <w:pPr>
+        <w:ind w:left="1728" w:hanging="648"/>
+      </w:pPr>
+    </w:lvl>
+    <w:lvl w:ilvl="4">
+      <w:start w:val="1"/>
+      <w:numFmt w:val="decimal"/>
+      <w:lvlText w:val="%1.%2.%3.%4.%5."/>
+      <w:lvlJc w:val="left"/>
+      <w:pPr>
+        <w:ind w:left="2232" w:hanging="792"/>
+      </w:pPr>
+    </w:lvl>
+    <w:lvl w:ilvl="5">
+      <w:start w:val="1"/>
+      <w:numFmt w:val="decimal"/>
+      <w:lvlText w:val="%1.%2.%3.%4.%5.%6."/>
+      <w:lvlJc w:val="left"/>
+      <w:pPr>
+        <w:ind w:left="2736" w:hanging="936"/>
+      </w:pPr>
+    </w:lvl>
+    <w:lvl w:ilvl="6">
+      <w:start w:val="1"/>
+      <w:numFmt w:val="decimal"/>
+      <w:lvlText w:val="%1.%2.%3.%4.%5.%6.%7."/>
+      <w:lvlJc w:val="left"/>
+      <w:pPr>
+        <w:ind w:left="3240" w:hanging="1080"/>
+      </w:pPr>
+    </w:lvl>
+    <w:lvl w:ilvl="7">
+      <w:start w:val="1"/>
+      <w:numFmt w:val="decimal"/>
+      <w:lvlText w:val="%1.%2.%3.%4.%5.%6.%7.%8."/>
+      <w:lvlJc w:val="left"/>
+      <w:pPr>
+        <w:ind w:left="3744" w:hanging="1224"/>
+      </w:pPr>
+    </w:lvl>
+    <w:lvl w:ilvl="8">
+      <w:start w:val="1"/>
+      <w:numFmt w:val="decimal"/>
+      <w:lvlText w:val="%1.%2.%3.%4.%5.%6.%7.%8.%9."/>
+      <w:lvlJc w:val="left"/>
+      <w:pPr>
+        <w:ind w:left="4320" w:hanging="1440"/>
+      </w:pPr>
+    </w:lvl>
+  </w:abstractNum>
+  <w:abstractNum w:abstractNumId="16" w15:restartNumberingAfterBreak="0">
+    <w:nsid w:val="725F662D"/>
+    <w:multiLevelType w:val="hybridMultilevel"/>
+    <w:tmpl w:val="12665314"/>
+    <w:lvl w:ilvl="0" w:tplc="04050001">
+      <w:start w:val="1"/>
+      <w:numFmt w:val="bullet"/>
+      <w:lvlText w:val=""/>
+      <w:lvlJc w:val="left"/>
+      <w:pPr>
+        <w:ind w:left="720" w:hanging="360"/>
+      </w:pPr>
+      <w:rPr>
+        <w:rFonts w:ascii="Symbol" w:hAnsi="Symbol" w:hint="default"/>
+      </w:rPr>
+    </w:lvl>
+    <w:lvl w:ilvl="1" w:tplc="04050003" w:tentative="1">
+      <w:start w:val="1"/>
+      <w:numFmt w:val="bullet"/>
+      <w:lvlText w:val="o"/>
+      <w:lvlJc w:val="left"/>
+      <w:pPr>
+        <w:ind w:left="1440" w:hanging="360"/>
+      </w:pPr>
+      <w:rPr>
+        <w:rFonts w:ascii="Courier New" w:hAnsi="Courier New" w:cs="Courier New" w:hint="default"/>
+      </w:rPr>
+    </w:lvl>
+    <w:lvl w:ilvl="2" w:tplc="04050005" w:tentative="1">
+      <w:start w:val="1"/>
+      <w:numFmt w:val="bullet"/>
+      <w:lvlText w:val=""/>
+      <w:lvlJc w:val="left"/>
+      <w:pPr>
+        <w:ind w:left="2160" w:hanging="360"/>
+      </w:pPr>
+      <w:rPr>
+        <w:rFonts w:ascii="Wingdings" w:hAnsi="Wingdings" w:hint="default"/>
+      </w:rPr>
+    </w:lvl>
+    <w:lvl w:ilvl="3" w:tplc="04050001" w:tentative="1">
+      <w:start w:val="1"/>
+      <w:numFmt w:val="bullet"/>
+      <w:lvlText w:val=""/>
+      <w:lvlJc w:val="left"/>
+      <w:pPr>
+        <w:ind w:left="2880" w:hanging="360"/>
+      </w:pPr>
+      <w:rPr>
+        <w:rFonts w:ascii="Symbol" w:hAnsi="Symbol" w:hint="default"/>
+      </w:rPr>
+    </w:lvl>
+    <w:lvl w:ilvl="4" w:tplc="04050003" w:tentative="1">
+      <w:start w:val="1"/>
+      <w:numFmt w:val="bullet"/>
+      <w:lvlText w:val="o"/>
+      <w:lvlJc w:val="left"/>
+      <w:pPr>
+        <w:ind w:left="3600" w:hanging="360"/>
+      </w:pPr>
+      <w:rPr>
+        <w:rFonts w:ascii="Courier New" w:hAnsi="Courier New" w:cs="Courier New" w:hint="default"/>
+      </w:rPr>
+    </w:lvl>
+    <w:lvl w:ilvl="5" w:tplc="04050005" w:tentative="1">
+      <w:start w:val="1"/>
+      <w:numFmt w:val="bullet"/>
+      <w:lvlText w:val=""/>
+      <w:lvlJc w:val="left"/>
+      <w:pPr>
+        <w:ind w:left="4320" w:hanging="360"/>
+      </w:pPr>
+      <w:rPr>
+        <w:rFonts w:ascii="Wingdings" w:hAnsi="Wingdings" w:hint="default"/>
+      </w:rPr>
+    </w:lvl>
+    <w:lvl w:ilvl="6" w:tplc="04050001" w:tentative="1">
+      <w:start w:val="1"/>
+      <w:numFmt w:val="bullet"/>
+      <w:lvlText w:val=""/>
+      <w:lvlJc w:val="left"/>
+      <w:pPr>
+        <w:ind w:left="5040" w:hanging="360"/>
+      </w:pPr>
+      <w:rPr>
+        <w:rFonts w:ascii="Symbol" w:hAnsi="Symbol" w:hint="default"/>
+      </w:rPr>
+    </w:lvl>
+    <w:lvl w:ilvl="7" w:tplc="04050003" w:tentative="1">
+      <w:start w:val="1"/>
+      <w:numFmt w:val="bullet"/>
+      <w:lvlText w:val="o"/>
+      <w:lvlJc w:val="left"/>
+      <w:pPr>
+        <w:ind w:left="5760" w:hanging="360"/>
+      </w:pPr>
+      <w:rPr>
+        <w:rFonts w:ascii="Courier New" w:hAnsi="Courier New" w:cs="Courier New" w:hint="default"/>
+      </w:rPr>
+    </w:lvl>
+    <w:lvl w:ilvl="8" w:tplc="04050005" w:tentative="1">
+      <w:start w:val="1"/>
+      <w:numFmt w:val="bullet"/>
+      <w:lvlText w:val=""/>
+      <w:lvlJc w:val="left"/>
+      <w:pPr>
+        <w:ind w:left="6480" w:hanging="360"/>
+      </w:pPr>
+      <w:rPr>
+        <w:rFonts w:ascii="Wingdings" w:hAnsi="Wingdings" w:hint="default"/>
+      </w:rPr>
+    </w:lvl>
+  </w:abstractNum>
   <w:num w:numId="1" w16cid:durableId="1228344877">
-    <w:abstractNumId w:val="0"/>
+    <w:abstractNumId w:val="3"/>
   </w:num>
   <w:num w:numId="2" w16cid:durableId="712510346">
-    <w:abstractNumId w:val="0"/>
+    <w:abstractNumId w:val="3"/>
     <w:lvlOverride w:ilvl="0">
       <w:startOverride w:val="1"/>
     </w:lvlOverride>
@@ -672,6 +2806,54 @@
     <w:lvlOverride w:ilvl="8">
       <w:startOverride w:val="1"/>
     </w:lvlOverride>
+  </w:num>
+  <w:num w:numId="3" w16cid:durableId="348798346">
+    <w:abstractNumId w:val="13"/>
+  </w:num>
+  <w:num w:numId="4" w16cid:durableId="1685279195">
+    <w:abstractNumId w:val="16"/>
+  </w:num>
+  <w:num w:numId="5" w16cid:durableId="436338888">
+    <w:abstractNumId w:val="9"/>
+  </w:num>
+  <w:num w:numId="6" w16cid:durableId="1439830210">
+    <w:abstractNumId w:val="7"/>
+  </w:num>
+  <w:num w:numId="7" w16cid:durableId="569925304">
+    <w:abstractNumId w:val="4"/>
+  </w:num>
+  <w:num w:numId="8" w16cid:durableId="1401951124">
+    <w:abstractNumId w:val="10"/>
+  </w:num>
+  <w:num w:numId="9" w16cid:durableId="1899899727">
+    <w:abstractNumId w:val="12"/>
+  </w:num>
+  <w:num w:numId="10" w16cid:durableId="1475415999">
+    <w:abstractNumId w:val="1"/>
+  </w:num>
+  <w:num w:numId="11" w16cid:durableId="613245368">
+    <w:abstractNumId w:val="5"/>
+  </w:num>
+  <w:num w:numId="12" w16cid:durableId="804857985">
+    <w:abstractNumId w:val="2"/>
+  </w:num>
+  <w:num w:numId="13" w16cid:durableId="168838249">
+    <w:abstractNumId w:val="8"/>
+  </w:num>
+  <w:num w:numId="14" w16cid:durableId="740908387">
+    <w:abstractNumId w:val="15"/>
+  </w:num>
+  <w:num w:numId="15" w16cid:durableId="1275593566">
+    <w:abstractNumId w:val="14"/>
+  </w:num>
+  <w:num w:numId="16" w16cid:durableId="624821418">
+    <w:abstractNumId w:val="6"/>
+  </w:num>
+  <w:num w:numId="17" w16cid:durableId="1185437835">
+    <w:abstractNumId w:val="0"/>
+  </w:num>
+  <w:num w:numId="18" w16cid:durableId="955258081">
+    <w:abstractNumId w:val="11"/>
   </w:num>
 </w:numbering>
 </file>
@@ -1076,7 +3258,7 @@
   <w:style w:type="paragraph" w:default="1" w:styleId="Normln">
     <w:name w:val="Normal"/>
     <w:qFormat/>
-    <w:rsid w:val="00A809F4"/>
+    <w:rsid w:val="0089049A"/>
   </w:style>
   <w:style w:type="paragraph" w:styleId="Nadpis1">
     <w:name w:val="heading 1"/>
@@ -1584,6 +3766,29 @@
       <w:spacing w:val="5"/>
     </w:rPr>
   </w:style>
+  <w:style w:type="character" w:styleId="Hypertextovodkaz">
+    <w:name w:val="Hyperlink"/>
+    <w:basedOn w:val="Standardnpsmoodstavce"/>
+    <w:uiPriority w:val="99"/>
+    <w:unhideWhenUsed/>
+    <w:rsid w:val="0089049A"/>
+    <w:rPr>
+      <w:color w:val="467886" w:themeColor="hyperlink"/>
+      <w:u w:val="single"/>
+    </w:rPr>
+  </w:style>
+  <w:style w:type="character" w:styleId="Nevyeenzmnka">
+    <w:name w:val="Unresolved Mention"/>
+    <w:basedOn w:val="Standardnpsmoodstavce"/>
+    <w:uiPriority w:val="99"/>
+    <w:semiHidden/>
+    <w:unhideWhenUsed/>
+    <w:rsid w:val="0089049A"/>
+    <w:rPr>
+      <w:color w:val="605E5C"/>
+      <w:shd w:val="clear" w:color="auto" w:fill="E1DFDD"/>
+    </w:rPr>
+  </w:style>
 </w:styles>
 </file>
 
@@ -1883,6 +4088,23 @@
 </file>
 
 <file path=customXml/item1.xml><?xml version="1.0" encoding="utf-8"?>
+<p:properties xmlns:p="http://schemas.microsoft.com/office/2006/metadata/properties" xmlns:xsi="http://www.w3.org/2001/XMLSchema-instance" xmlns:pc="http://schemas.microsoft.com/office/infopath/2007/PartnerControls">
+  <documentManagement>
+    <_activity xmlns="ed9771d7-db24-4500-b97f-3123b5fadf4c" xsi:nil="true"/>
+  </documentManagement>
+</p:properties>
+</file>
+
+<file path=customXml/item2.xml><?xml version="1.0" encoding="utf-8"?>
+<?mso-contentType ?>
+<FormTemplates xmlns="http://schemas.microsoft.com/sharepoint/v3/contenttype/forms">
+  <Display>DocumentLibraryForm</Display>
+  <Edit>DocumentLibraryForm</Edit>
+  <New>DocumentLibraryForm</New>
+</FormTemplates>
+</file>
+
+<file path=customXml/item3.xml><?xml version="1.0" encoding="utf-8"?>
 <ct:contentTypeSchema xmlns:ct="http://schemas.microsoft.com/office/2006/metadata/contentType" xmlns:ma="http://schemas.microsoft.com/office/2006/metadata/properties/metaAttributes" ct:_="" ma:_="" ma:contentTypeName="Document" ma:contentTypeID="0x010100B4D1E4B278CD0147B8CCDC58979EA922" ma:contentTypeVersion="13" ma:contentTypeDescription="Create a new document." ma:contentTypeScope="" ma:versionID="9e4758fbf19dddbe6cbacc5c1514b491">
   <xsd:schema xmlns:xsd="http://www.w3.org/2001/XMLSchema" xmlns:xs="http://www.w3.org/2001/XMLSchema" xmlns:p="http://schemas.microsoft.com/office/2006/metadata/properties" xmlns:ns3="ed9771d7-db24-4500-b97f-3123b5fadf4c" xmlns:ns4="fc5f2af4-fb9e-4142-b648-bf40a6798991" targetNamespace="http://schemas.microsoft.com/office/2006/metadata/properties" ma:root="true" ma:fieldsID="4af0fe91d66512c9e026610449c65120" ns3:_="" ns4:_="">
     <xsd:import namespace="ed9771d7-db24-4500-b97f-3123b5fadf4c"/>
@@ -2105,24 +4327,25 @@
 </ct:contentTypeSchema>
 </file>
 
-<file path=customXml/item2.xml><?xml version="1.0" encoding="utf-8"?>
-<?mso-contentType ?>
-<FormTemplates xmlns="http://schemas.microsoft.com/sharepoint/v3/contenttype/forms">
-  <Display>DocumentLibraryForm</Display>
-  <Edit>DocumentLibraryForm</Edit>
-  <New>DocumentLibraryForm</New>
-</FormTemplates>
+<file path=customXml/itemProps1.xml><?xml version="1.0" encoding="utf-8"?>
+<ds:datastoreItem xmlns:ds="http://schemas.openxmlformats.org/officeDocument/2006/customXml" ds:itemID="{B74CE06D-3D8C-4A49-BC77-95C86D872C93}">
+  <ds:schemaRefs>
+    <ds:schemaRef ds:uri="http://schemas.microsoft.com/office/2006/metadata/properties"/>
+    <ds:schemaRef ds:uri="http://schemas.microsoft.com/office/infopath/2007/PartnerControls"/>
+    <ds:schemaRef ds:uri="ed9771d7-db24-4500-b97f-3123b5fadf4c"/>
+  </ds:schemaRefs>
+</ds:datastoreItem>
 </file>
 
-<file path=customXml/item3.xml><?xml version="1.0" encoding="utf-8"?>
-<p:properties xmlns:p="http://schemas.microsoft.com/office/2006/metadata/properties" xmlns:xsi="http://www.w3.org/2001/XMLSchema-instance" xmlns:pc="http://schemas.microsoft.com/office/infopath/2007/PartnerControls">
-  <documentManagement>
-    <_activity xmlns="ed9771d7-db24-4500-b97f-3123b5fadf4c" xsi:nil="true"/>
-  </documentManagement>
-</p:properties>
+<file path=customXml/itemProps2.xml><?xml version="1.0" encoding="utf-8"?>
+<ds:datastoreItem xmlns:ds="http://schemas.openxmlformats.org/officeDocument/2006/customXml" ds:itemID="{20A1C8E9-FCC2-43E3-A1A8-C36C979EE86C}">
+  <ds:schemaRefs>
+    <ds:schemaRef ds:uri="http://schemas.microsoft.com/sharepoint/v3/contenttype/forms"/>
+  </ds:schemaRefs>
+</ds:datastoreItem>
 </file>
 
-<file path=customXml/itemProps1.xml><?xml version="1.0" encoding="utf-8"?>
+<file path=customXml/itemProps3.xml><?xml version="1.0" encoding="utf-8"?>
 <ds:datastoreItem xmlns:ds="http://schemas.openxmlformats.org/officeDocument/2006/customXml" ds:itemID="{5560AD9D-A8DC-4D47-8731-DC108EC0749B}">
   <ds:schemaRefs>
     <ds:schemaRef ds:uri="http://schemas.microsoft.com/office/2006/metadata/contentType"/>
@@ -2139,29 +4362,4 @@
     <ds:schemaRef ds:uri="http://schemas.microsoft.com/internal/obd"/>
   </ds:schemaRefs>
 </ds:datastoreItem>
-</file>
-
-<file path=customXml/itemProps2.xml><?xml version="1.0" encoding="utf-8"?>
-<ds:datastoreItem xmlns:ds="http://schemas.openxmlformats.org/officeDocument/2006/customXml" ds:itemID="{20A1C8E9-FCC2-43E3-A1A8-C36C979EE86C}">
-  <ds:schemaRefs>
-    <ds:schemaRef ds:uri="http://schemas.microsoft.com/sharepoint/v3/contenttype/forms"/>
-  </ds:schemaRefs>
-</ds:datastoreItem>
-</file>
-
-<file path=customXml/itemProps3.xml><?xml version="1.0" encoding="utf-8"?>
-<ds:datastoreItem xmlns:ds="http://schemas.openxmlformats.org/officeDocument/2006/customXml" ds:itemID="{B74CE06D-3D8C-4A49-BC77-95C86D872C93}">
-  <ds:schemaRefs>
-    <ds:schemaRef ds:uri="http://schemas.microsoft.com/office/2006/documentManagement/types"/>
-    <ds:schemaRef ds:uri="fc5f2af4-fb9e-4142-b648-bf40a6798991"/>
-    <ds:schemaRef ds:uri="http://purl.org/dc/terms/"/>
-    <ds:schemaRef ds:uri="http://schemas.microsoft.com/office/infopath/2007/PartnerControls"/>
-    <ds:schemaRef ds:uri="http://purl.org/dc/dcmitype/"/>
-    <ds:schemaRef ds:uri="ed9771d7-db24-4500-b97f-3123b5fadf4c"/>
-    <ds:schemaRef ds:uri="http://www.w3.org/XML/1998/namespace"/>
-    <ds:schemaRef ds:uri="http://purl.org/dc/elements/1.1/"/>
-    <ds:schemaRef ds:uri="http://schemas.openxmlformats.org/package/2006/metadata/core-properties"/>
-    <ds:schemaRef ds:uri="http://schemas.microsoft.com/office/2006/metadata/properties"/>
-  </ds:schemaRefs>
-</ds:datastoreItem>
 </file>
--- a/zbytek/Databáze kuchyňských receptů.docx
+++ b/zbytek/Databáze kuchyňských receptů.docx
@@ -94,13 +94,7 @@
         <w:t xml:space="preserve"> český</w:t>
       </w:r>
       <w:r>
-        <w:t xml:space="preserve"> jazyk. Všechny požadavky budou formulovány jako objektivní a </w:t>
-      </w:r>
-      <w:r>
-        <w:t>měřitelná kritéria</w:t>
-      </w:r>
-      <w:r>
-        <w:t>.</w:t>
+        <w:t xml:space="preserve"> jazyk. Všechny požadavky budou formulovány jako objektivní a měřitelná kritéria.</w:t>
       </w:r>
     </w:p>
     <w:p>
@@ -411,7 +405,7 @@
         <w:t>.</w:t>
       </w:r>
       <w:r>
-        <w:t>???</w:t>
+        <w:t xml:space="preserve"> Aplikace nebude mít internetové připojení k propojení s recepty více uživatelů.</w:t>
       </w:r>
     </w:p>
     <w:p>
@@ -428,7 +422,7 @@
     </w:p>
     <w:p>
       <w:r>
-        <w:t>???</w:t>
+        <w:t>Aplikace nevyžaduje připojení k internetu, jelikož funguje pouze na jednom zařízení</w:t>
       </w:r>
       <w:r>
         <w:t>.</w:t>
@@ -486,10 +480,7 @@
     </w:p>
     <w:p>
       <w:r>
-        <w:t>Počítač s operačním systémem Windows</w:t>
-      </w:r>
-      <w:r>
-        <w:t>.</w:t>
+        <w:t>Počítač s operačním systémem Windows.</w:t>
       </w:r>
     </w:p>
     <w:p>
@@ -556,15 +547,40 @@
     </w:p>
     <w:p>
       <w:r>
-        <w:t xml:space="preserve">Možnost po použití znamének pro </w:t>
+        <w:t>Možnost po kliknutí na tlačítko „Přidat recept“</w:t>
+      </w:r>
+      <w:r>
+        <w:t>,</w:t>
+      </w:r>
+      <w:r>
+        <w:t xml:space="preserve"> přidat do databáze recept. Po kliknutí na tlačítko se uživateli otevře nové okno, do kterého bude moci uvést informace. Recept bude obsahovat </w:t>
+      </w:r>
+      <w:r>
+        <w:lastRenderedPageBreak/>
+        <w:t>název, ingredience, postup</w:t>
+      </w:r>
+      <w:r>
+        <w:t>, zda je veganské, datum přidání</w:t>
+      </w:r>
+      <w:r>
+        <w:t xml:space="preserve"> a autora</w:t>
+      </w:r>
+      <w:r>
+        <w:t>.</w:t>
+      </w:r>
+      <w:r>
+        <w:t xml:space="preserve"> Po kliknutí na tlačítko „Uložit recept“ se okno zavře a recept se přidá do databáze.</w:t>
+      </w:r>
+      <w:r>
+        <w:t xml:space="preserve"> Ovšem pokud by si autor rozmyslel uložení receptu, tak zde bude mít tlačítko „Zrušit“, které okno zavře a nic se </w:t>
       </w:r>
       <w:proofErr w:type="gramStart"/>
       <w:r>
-        <w:t>sčítání(</w:t>
+        <w:t>neuloží .</w:t>
       </w:r>
       <w:proofErr w:type="gramEnd"/>
       <w:r>
-        <w:t>+), odčítání(-), násobení(*), nebo dělení(/) provádět tyto operace.</w:t>
+        <w:t xml:space="preserve"> Všechny recepty se ukládají do souboru.</w:t>
       </w:r>
       <w:r>
         <w:br/>
@@ -579,34 +595,37 @@
           <w:numId w:val="3"/>
         </w:numPr>
       </w:pPr>
-      <w:proofErr w:type="gramStart"/>
-      <w:r>
-        <w:lastRenderedPageBreak/>
-        <w:t>Vstupy  -</w:t>
-      </w:r>
-      <w:proofErr w:type="gramEnd"/>
-      <w:r>
-        <w:t xml:space="preserve"> Akce – Výsledek</w:t>
-      </w:r>
-    </w:p>
-    <w:p>
-      <w:r>
-        <w:t xml:space="preserve"> Pro sčítání: 5+3=8</w:t>
-      </w:r>
-    </w:p>
-    <w:p>
-      <w:r>
-        <w:t>Pro odčítání: 5-3=2</w:t>
-      </w:r>
-    </w:p>
-    <w:p>
-      <w:r>
-        <w:t>Pro násobení: 5*3=15</w:t>
-      </w:r>
-    </w:p>
-    <w:p>
-      <w:r>
-        <w:t>Pro dělení: 10/5=2</w:t>
+      <w:r>
+        <w:t>Funkční požadavky</w:t>
+      </w:r>
+    </w:p>
+    <w:p>
+      <w:r>
+        <w:t xml:space="preserve">Být </w:t>
+      </w:r>
+      <w:r>
+        <w:t>v systému zaregistrován a přihlášen</w:t>
+      </w:r>
+      <w:r>
+        <w:t>.</w:t>
+      </w:r>
+      <w:r>
+        <w:t xml:space="preserve"> Mít otevřené hlavní okno s recepty.</w:t>
+      </w:r>
+    </w:p>
+    <w:p>
+      <w:pPr>
+        <w:pStyle w:val="Nadpis2"/>
+        <w:numPr>
+          <w:ilvl w:val="1"/>
+          <w:numId w:val="3"/>
+        </w:numPr>
+      </w:pPr>
+      <w:r>
+        <w:t>Odebrání</w:t>
+      </w:r>
+      <w:r>
+        <w:t xml:space="preserve"> receptu</w:t>
       </w:r>
     </w:p>
     <w:p>
@@ -618,29 +637,56 @@
         </w:numPr>
       </w:pPr>
       <w:r>
+        <w:t>Popis a důležitost</w:t>
+      </w:r>
+    </w:p>
+    <w:p>
+      <w:r>
+        <w:t xml:space="preserve">Možnost </w:t>
+      </w:r>
+      <w:r>
+        <w:t>po kliknuté na tlačítko „Smazat recept“</w:t>
+      </w:r>
+      <w:r>
+        <w:t>,</w:t>
+      </w:r>
+      <w:r>
+        <w:t xml:space="preserve"> smazat recept, pokud je přihlášený uživatel autorem receptu</w:t>
+      </w:r>
+      <w:r>
+        <w:t>.</w:t>
+      </w:r>
+      <w:r>
+        <w:br/>
+        <w:t>Priorita (důležitost): Vysoká</w:t>
+      </w:r>
+    </w:p>
+    <w:p>
+      <w:pPr>
+        <w:pStyle w:val="Nadpis3"/>
+        <w:numPr>
+          <w:ilvl w:val="2"/>
+          <w:numId w:val="3"/>
+        </w:numPr>
+      </w:pPr>
+      <w:r>
         <w:t>Funkční požadavky</w:t>
       </w:r>
     </w:p>
     <w:p>
-      <w:r>
-        <w:t xml:space="preserve">Mít zapnutou verzi kalkulačky pro jakoukoli skupinu. Zadá-li uživatel po nějakém znaménku hned </w:t>
-      </w:r>
-      <w:proofErr w:type="gramStart"/>
-      <w:r>
-        <w:t>další(</w:t>
-      </w:r>
-      <w:proofErr w:type="gramEnd"/>
-      <w:r>
-        <w:t xml:space="preserve">např. po + zadá hned </w:t>
-      </w:r>
-      <w:r>
-        <w:rPr>
-          <w:lang w:val="en-US"/>
-        </w:rPr>
-        <w:t>*</w:t>
-      </w:r>
-      <w:r>
-        <w:t>), tak se použije poslední použité znaménko.</w:t>
+      <w:bookmarkStart w:id="0" w:name="_Hlk161092506"/>
+      <w:r>
+        <w:t>Být v systému zaregistrován a přihlášen</w:t>
+      </w:r>
+      <w:r>
+        <w:t xml:space="preserve"> jako autor mazaného receptu, či admin</w:t>
+      </w:r>
+      <w:r>
+        <w:t>. Mít otevřené hlavní okno s recepty</w:t>
+      </w:r>
+      <w:bookmarkEnd w:id="0"/>
+      <w:r>
+        <w:t>.</w:t>
       </w:r>
     </w:p>
     <w:p>
@@ -652,10 +698,7 @@
         </w:numPr>
       </w:pPr>
       <w:r>
-        <w:t>Odebrání</w:t>
-      </w:r>
-      <w:r>
-        <w:t xml:space="preserve"> receptu</w:t>
+        <w:t>Upravení receptu</w:t>
       </w:r>
     </w:p>
     <w:p>
@@ -672,15 +715,37 @@
     </w:p>
     <w:p>
       <w:r>
-        <w:t xml:space="preserve">Možnost po použití znamének pro </w:t>
-      </w:r>
-      <w:proofErr w:type="gramStart"/>
-      <w:r>
-        <w:t>sčítání(</w:t>
-      </w:r>
-      <w:proofErr w:type="gramEnd"/>
-      <w:r>
-        <w:t>+), odčítání(-), násobení(*), nebo dělení(/) provádět tyto operace.</w:t>
+        <w:t>Možnost po</w:t>
+      </w:r>
+      <w:r>
+        <w:t xml:space="preserve"> kliknutí na tlačítko </w:t>
+      </w:r>
+      <w:r>
+        <w:t>„Upravit recept“, upravit informace v receptu, pokud je uživatel autorem receptu</w:t>
+      </w:r>
+      <w:r>
+        <w:t>.</w:t>
+      </w:r>
+      <w:r>
+        <w:t xml:space="preserve"> Po kliknutí na toto tlačítko se otevře stejné okno, jako okno, které se otevírá při vytváření nového receptu a autor bude mít možnost informace změnit. </w:t>
+      </w:r>
+      <w:r>
+        <w:t xml:space="preserve">Ovšem pokud by si autor rozmyslel </w:t>
+      </w:r>
+      <w:r>
+        <w:t>upravení</w:t>
+      </w:r>
+      <w:r>
+        <w:t xml:space="preserve"> receptu, tak zde bude mít</w:t>
+      </w:r>
+      <w:r>
+        <w:t xml:space="preserve"> zase</w:t>
+      </w:r>
+      <w:r>
+        <w:t xml:space="preserve"> tlačítko „Zrušit“, které okno zavře a nic se ne</w:t>
+      </w:r>
+      <w:r>
+        <w:t>změní.</w:t>
       </w:r>
       <w:r>
         <w:br/>
@@ -695,33 +760,34 @@
           <w:numId w:val="3"/>
         </w:numPr>
       </w:pPr>
-      <w:proofErr w:type="gramStart"/>
-      <w:r>
-        <w:t>Vstupy  -</w:t>
-      </w:r>
-      <w:proofErr w:type="gramEnd"/>
-      <w:r>
-        <w:t xml:space="preserve"> Akce – Výsledek</w:t>
-      </w:r>
-    </w:p>
-    <w:p>
-      <w:r>
-        <w:t xml:space="preserve"> Pro sčítání: 5+3=8</w:t>
-      </w:r>
-    </w:p>
-    <w:p>
-      <w:r>
-        <w:t>Pro odčítání: 5-3=2</w:t>
-      </w:r>
-    </w:p>
-    <w:p>
-      <w:r>
-        <w:t>Pro násobení: 5*3=15</w:t>
-      </w:r>
-    </w:p>
-    <w:p>
-      <w:r>
-        <w:t>Pro dělení: 10/5=2</w:t>
+      <w:r>
+        <w:t>Funkční požadavky</w:t>
+      </w:r>
+    </w:p>
+    <w:p>
+      <w:r>
+        <w:t xml:space="preserve">Být v systému zaregistrován a přihlášen jako autor </w:t>
+      </w:r>
+      <w:r>
+        <w:t>upravovaného</w:t>
+      </w:r>
+      <w:r>
+        <w:t xml:space="preserve"> receptu, či admin. Mít otevřené hlavní okno s recepty</w:t>
+      </w:r>
+      <w:r>
+        <w:t>.</w:t>
+      </w:r>
+    </w:p>
+    <w:p>
+      <w:pPr>
+        <w:pStyle w:val="Nadpis2"/>
+        <w:numPr>
+          <w:ilvl w:val="1"/>
+          <w:numId w:val="3"/>
+        </w:numPr>
+      </w:pPr>
+      <w:r>
+        <w:t>Vyhledávání receptů</w:t>
       </w:r>
     </w:p>
     <w:p>
@@ -733,29 +799,45 @@
         </w:numPr>
       </w:pPr>
       <w:r>
+        <w:t>Popis a důležitost</w:t>
+      </w:r>
+    </w:p>
+    <w:p>
+      <w:r>
+        <w:t>Nad seznamem receptů bude vyhledávací pole, do kterého uživatel bude moci psát</w:t>
+      </w:r>
+      <w:r>
+        <w:t>.</w:t>
+      </w:r>
+      <w:r>
+        <w:t xml:space="preserve"> Uživatel bude do pole moci napsat název nějakého receptu, či uživatele a pomocí toho bude moci vyhledat recept.</w:t>
+      </w:r>
+      <w:r>
+        <w:br/>
+        <w:t xml:space="preserve">Priorita (důležitost): </w:t>
+      </w:r>
+      <w:r>
+        <w:t>nízká</w:t>
+      </w:r>
+    </w:p>
+    <w:p>
+      <w:pPr>
+        <w:pStyle w:val="Nadpis3"/>
+        <w:numPr>
+          <w:ilvl w:val="2"/>
+          <w:numId w:val="3"/>
+        </w:numPr>
+      </w:pPr>
+      <w:r>
         <w:t>Funkční požadavky</w:t>
       </w:r>
     </w:p>
     <w:p>
       <w:r>
-        <w:t xml:space="preserve">Mít zapnutou verzi kalkulačky pro jakoukoli skupinu. Zadá-li uživatel po nějakém znaménku hned </w:t>
-      </w:r>
-      <w:proofErr w:type="gramStart"/>
-      <w:r>
-        <w:t>další(</w:t>
-      </w:r>
-      <w:proofErr w:type="gramEnd"/>
-      <w:r>
-        <w:t xml:space="preserve">např. po + zadá hned </w:t>
-      </w:r>
-      <w:r>
-        <w:rPr>
-          <w:lang w:val="en-US"/>
-        </w:rPr>
-        <w:t>*</w:t>
-      </w:r>
-      <w:r>
-        <w:t>), tak se použije poslední použité znaménko.</w:t>
+        <w:t>Mít otevřené hlavní okno s recepty</w:t>
+      </w:r>
+      <w:r>
+        <w:t>.</w:t>
       </w:r>
     </w:p>
     <w:p>
@@ -767,7 +849,8 @@
         </w:numPr>
       </w:pPr>
       <w:r>
-        <w:t>Přepínání stránek</w:t>
+        <w:lastRenderedPageBreak/>
+        <w:t>Vyhledávání receptů dle kritérií</w:t>
       </w:r>
     </w:p>
     <w:p>
@@ -784,19 +867,26 @@
     </w:p>
     <w:p>
       <w:r>
-        <w:t xml:space="preserve">Možnost po použití znamének pro </w:t>
-      </w:r>
-      <w:proofErr w:type="gramStart"/>
-      <w:r>
-        <w:t>sčítání(</w:t>
-      </w:r>
-      <w:proofErr w:type="gramEnd"/>
-      <w:r>
-        <w:t>+), odčítání(-), násobení(*), nebo dělení(/) provádět tyto operace.</w:t>
+        <w:t>Těsně pod vyhledávacím polem budou umístěny zaškrtávací políčka s filtry</w:t>
+      </w:r>
+      <w:r>
+        <w:t>.</w:t>
+      </w:r>
+      <w:r>
+        <w:t xml:space="preserve"> Filtry budou </w:t>
+      </w:r>
+      <w:r>
+        <w:t>umožňovat uživateli seřadit databázi podle data přidání, abecedy dle názvů, abecedy dle autorů. Pokud bude zaškrtlé políčko pro veganská jídla, tak se zobrazí pouze veganská jídla</w:t>
       </w:r>
       <w:r>
         <w:br/>
-        <w:t>Priorita (důležitost): Vysoká</w:t>
+        <w:t xml:space="preserve">Priorita (důležitost): </w:t>
+      </w:r>
+      <w:r>
+        <w:t>N</w:t>
+      </w:r>
+      <w:r>
+        <w:t>ízká</w:t>
       </w:r>
     </w:p>
     <w:p>
@@ -807,33 +897,31 @@
           <w:numId w:val="3"/>
         </w:numPr>
       </w:pPr>
-      <w:proofErr w:type="gramStart"/>
-      <w:r>
-        <w:t>Vstupy  -</w:t>
-      </w:r>
-      <w:proofErr w:type="gramEnd"/>
-      <w:r>
-        <w:t xml:space="preserve"> Akce – Výsledek</w:t>
-      </w:r>
-    </w:p>
-    <w:p>
-      <w:r>
-        <w:t xml:space="preserve"> Pro sčítání: 5+3=8</w:t>
-      </w:r>
-    </w:p>
-    <w:p>
-      <w:r>
-        <w:t>Pro odčítání: 5-3=2</w:t>
-      </w:r>
-    </w:p>
-    <w:p>
-      <w:r>
-        <w:t>Pro násobení: 5*3=15</w:t>
-      </w:r>
-    </w:p>
-    <w:p>
-      <w:r>
-        <w:t>Pro dělení: 10/5=2</w:t>
+      <w:r>
+        <w:t>Funkční požadavky</w:t>
+      </w:r>
+    </w:p>
+    <w:p>
+      <w:r>
+        <w:t xml:space="preserve">Mít </w:t>
+      </w:r>
+      <w:r>
+        <w:t>otevřené hlavní okno s recepty</w:t>
+      </w:r>
+      <w:r>
+        <w:t>.</w:t>
+      </w:r>
+    </w:p>
+    <w:p>
+      <w:pPr>
+        <w:pStyle w:val="Nadpis2"/>
+        <w:numPr>
+          <w:ilvl w:val="1"/>
+          <w:numId w:val="3"/>
+        </w:numPr>
+      </w:pPr>
+      <w:r>
+        <w:t>Scrollování</w:t>
       </w:r>
     </w:p>
     <w:p>
@@ -845,30 +933,58 @@
         </w:numPr>
       </w:pPr>
       <w:r>
-        <w:lastRenderedPageBreak/>
+        <w:t>Popis a důležitost</w:t>
+      </w:r>
+    </w:p>
+    <w:p>
+      <w:r>
+        <w:t xml:space="preserve">Možnost </w:t>
+      </w:r>
+      <w:r>
+        <w:t xml:space="preserve">v poli s recepty </w:t>
+      </w:r>
+      <w:proofErr w:type="spellStart"/>
+      <w:r>
+        <w:t>scrollovat</w:t>
+      </w:r>
+      <w:proofErr w:type="spellEnd"/>
+      <w:r>
+        <w:t>, aby byly vidět další recepty</w:t>
+      </w:r>
+      <w:r>
+        <w:t>.</w:t>
+      </w:r>
+      <w:r>
+        <w:br/>
+        <w:t xml:space="preserve">Priorita (důležitost): </w:t>
+      </w:r>
+      <w:proofErr w:type="spellStart"/>
+      <w:r>
+        <w:t>Střední-v</w:t>
+      </w:r>
+      <w:r>
+        <w:t>ysoká</w:t>
+      </w:r>
+      <w:proofErr w:type="spellEnd"/>
+    </w:p>
+    <w:p>
+      <w:pPr>
+        <w:pStyle w:val="Nadpis3"/>
+        <w:numPr>
+          <w:ilvl w:val="2"/>
+          <w:numId w:val="3"/>
+        </w:numPr>
+      </w:pPr>
+      <w:r>
         <w:t>Funkční požadavky</w:t>
       </w:r>
     </w:p>
     <w:p>
       <w:r>
-        <w:t xml:space="preserve">Mít zapnutou verzi kalkulačky pro jakoukoli skupinu. Zadá-li uživatel po nějakém znaménku hned </w:t>
-      </w:r>
-      <w:proofErr w:type="gramStart"/>
-      <w:r>
-        <w:t>další(</w:t>
-      </w:r>
-      <w:proofErr w:type="gramEnd"/>
-      <w:r>
-        <w:t xml:space="preserve">např. po + zadá hned </w:t>
-      </w:r>
-      <w:r>
-        <w:rPr>
-          <w:lang w:val="en-US"/>
-        </w:rPr>
-        <w:t>*</w:t>
-      </w:r>
-      <w:r>
-        <w:t>), tak se použije poslední použité znaménko.</w:t>
+        <w:t>Mít otevřené hlavní okno s recepty</w:t>
+      </w:r>
+      <w:r>
+        <w:t>.</w:t>
       </w:r>
     </w:p>
     <w:p>
@@ -880,13 +996,7 @@
         </w:numPr>
       </w:pPr>
       <w:r>
-        <w:t>Vyhledávání</w:t>
-      </w:r>
-      <w:r>
-        <w:t xml:space="preserve"> recept</w:t>
-      </w:r>
-      <w:r>
-        <w:t>ů</w:t>
+        <w:t>Škálování</w:t>
       </w:r>
     </w:p>
     <w:p>
@@ -903,19 +1013,20 @@
     </w:p>
     <w:p>
       <w:r>
-        <w:t xml:space="preserve">Možnost po použití znamének pro </w:t>
-      </w:r>
-      <w:proofErr w:type="gramStart"/>
-      <w:r>
-        <w:t>sčítání(</w:t>
-      </w:r>
-      <w:proofErr w:type="gramEnd"/>
-      <w:r>
-        <w:t>+), odčítání(-), násobení(*), nebo dělení(/) provádět tyto operace.</w:t>
+        <w:t xml:space="preserve">Možnost po </w:t>
+      </w:r>
+      <w:r>
+        <w:t>chycení spodního, či horního okraje hlavního okna upravit jeho výškou, jak je vhodno</w:t>
+      </w:r>
+      <w:r>
+        <w:t>.</w:t>
       </w:r>
       <w:r>
         <w:br/>
-        <w:t>Priorita (důležitost): Vysoká</w:t>
+        <w:t xml:space="preserve">Priorita (důležitost): </w:t>
+      </w:r>
+      <w:r>
+        <w:t>Nízká</w:t>
       </w:r>
     </w:p>
     <w:p>
@@ -926,33 +1037,34 @@
           <w:numId w:val="3"/>
         </w:numPr>
       </w:pPr>
-      <w:proofErr w:type="gramStart"/>
-      <w:r>
-        <w:t>Vstupy  -</w:t>
-      </w:r>
-      <w:proofErr w:type="gramEnd"/>
-      <w:r>
-        <w:t xml:space="preserve"> Akce – Výsledek</w:t>
-      </w:r>
-    </w:p>
-    <w:p>
-      <w:r>
-        <w:t xml:space="preserve"> Pro sčítání: 5+3=8</w:t>
-      </w:r>
-    </w:p>
-    <w:p>
-      <w:r>
-        <w:t>Pro odčítání: 5-3=2</w:t>
-      </w:r>
-    </w:p>
-    <w:p>
-      <w:r>
-        <w:t>Pro násobení: 5*3=15</w:t>
-      </w:r>
-    </w:p>
-    <w:p>
-      <w:r>
-        <w:t>Pro dělení: 10/5=2</w:t>
+      <w:r>
+        <w:t>Funkční požadavky</w:t>
+      </w:r>
+    </w:p>
+    <w:p>
+      <w:r>
+        <w:t>Mít otevřené hlavní okno s recepty</w:t>
+      </w:r>
+      <w:r>
+        <w:t>.</w:t>
+      </w:r>
+    </w:p>
+    <w:p>
+      <w:pPr>
+        <w:pStyle w:val="Nadpis2"/>
+        <w:numPr>
+          <w:ilvl w:val="1"/>
+          <w:numId w:val="3"/>
+        </w:numPr>
+      </w:pPr>
+      <w:r>
+        <w:t>Přihlašovací</w:t>
+      </w:r>
+      <w:r>
+        <w:t xml:space="preserve"> a registrační</w:t>
+      </w:r>
+      <w:r>
+        <w:t xml:space="preserve"> okno</w:t>
       </w:r>
     </w:p>
     <w:p>
@@ -964,29 +1076,77 @@
         </w:numPr>
       </w:pPr>
       <w:r>
+        <w:t>Popis a důležitost</w:t>
+      </w:r>
+    </w:p>
+    <w:p>
+      <w:r>
+        <w:t xml:space="preserve">Po zapnutí aplikace je toto první </w:t>
+      </w:r>
+      <w:proofErr w:type="gramStart"/>
+      <w:r>
+        <w:t>okno</w:t>
+      </w:r>
+      <w:proofErr w:type="gramEnd"/>
+      <w:r>
+        <w:t xml:space="preserve"> které se otevře</w:t>
+      </w:r>
+      <w:r>
+        <w:t>.</w:t>
+      </w:r>
+      <w:r>
+        <w:t xml:space="preserve"> Bude na něm možnost napsat přihlašovací jméno a heslo. Bude tam tlačítko „Pokračovat nepřihlášen“, které vás přesměruje na hlavní okno nepřihlášeného. Bude tam tlačítko „Zaregistrovat“, pro ty, kteří ještě nejsou registrování, toto tlačítko je pomocí jejich vložených údajů zaregistruje, pokud takové údaje již nejsou uvedeny v registraci uživatelů. Po kliknutí na „Přihlásit“, či „Zaregistrovat“ aplikace toto okno zavře a otevře hlavní okno v přihlášeném režimu.</w:t>
+      </w:r>
+      <w:r>
+        <w:br/>
+        <w:t xml:space="preserve">Priorita (důležitost): </w:t>
+      </w:r>
+      <w:r>
+        <w:t>Střední</w:t>
+      </w:r>
+    </w:p>
+    <w:p>
+      <w:pPr>
+        <w:pStyle w:val="Nadpis3"/>
+        <w:numPr>
+          <w:ilvl w:val="2"/>
+          <w:numId w:val="3"/>
+        </w:numPr>
+      </w:pPr>
+      <w:r>
         <w:t>Funkční požadavky</w:t>
       </w:r>
     </w:p>
     <w:p>
       <w:r>
-        <w:t xml:space="preserve">Mít zapnutou verzi kalkulačky pro jakoukoli skupinu. Zadá-li uživatel po nějakém znaménku hned </w:t>
-      </w:r>
-      <w:proofErr w:type="gramStart"/>
-      <w:r>
-        <w:t>další(</w:t>
-      </w:r>
-      <w:proofErr w:type="gramEnd"/>
-      <w:r>
-        <w:t xml:space="preserve">např. po + zadá hned </w:t>
-      </w:r>
-      <w:r>
-        <w:rPr>
-          <w:lang w:val="en-US"/>
-        </w:rPr>
-        <w:t>*</w:t>
-      </w:r>
-      <w:r>
-        <w:t>), tak se použije poslední použité znaménko.</w:t>
+        <w:t xml:space="preserve">Být v systému zaregistrován. Mít otevřené </w:t>
+      </w:r>
+      <w:r>
+        <w:t>přihlašovací/registrační okno</w:t>
+      </w:r>
+      <w:r>
+        <w:t xml:space="preserve"> </w:t>
+      </w:r>
+      <w:proofErr w:type="spellStart"/>
+      <w:r>
+        <w:t>okno</w:t>
+      </w:r>
+      <w:proofErr w:type="spellEnd"/>
+      <w:r>
+        <w:t>.</w:t>
+      </w:r>
+    </w:p>
+    <w:p>
+      <w:pPr>
+        <w:pStyle w:val="Nadpis1"/>
+        <w:numPr>
+          <w:ilvl w:val="0"/>
+          <w:numId w:val="3"/>
+        </w:numPr>
+      </w:pPr>
+      <w:r>
+        <w:lastRenderedPageBreak/>
+        <w:t>Nefunkční požadavky</w:t>
       </w:r>
     </w:p>
     <w:p>
@@ -998,126 +1158,36 @@
         </w:numPr>
       </w:pPr>
       <w:r>
-        <w:t xml:space="preserve">Vyhledávání </w:t>
-      </w:r>
-      <w:r>
-        <w:t>recept</w:t>
-      </w:r>
-      <w:r>
-        <w:t>ů dle kritérií</w:t>
-      </w:r>
-    </w:p>
-    <w:p>
-      <w:pPr>
-        <w:pStyle w:val="Nadpis3"/>
-        <w:numPr>
-          <w:ilvl w:val="2"/>
-          <w:numId w:val="3"/>
-        </w:numPr>
-      </w:pPr>
-      <w:r>
-        <w:t>Popis a důležitost</w:t>
-      </w:r>
-    </w:p>
-    <w:p>
-      <w:r>
-        <w:t xml:space="preserve">Možnost po použití znamének pro </w:t>
-      </w:r>
-      <w:proofErr w:type="gramStart"/>
-      <w:r>
-        <w:t>sčítání(</w:t>
-      </w:r>
-      <w:proofErr w:type="gramEnd"/>
-      <w:r>
-        <w:t>+), odčítání(-), násobení(*), nebo dělení(/) provádět tyto operace.</w:t>
-      </w:r>
-      <w:r>
-        <w:br/>
-        <w:t>Priorita (důležitost): Vysoká</w:t>
-      </w:r>
-    </w:p>
-    <w:p>
-      <w:pPr>
-        <w:pStyle w:val="Nadpis3"/>
-        <w:numPr>
-          <w:ilvl w:val="2"/>
-          <w:numId w:val="3"/>
-        </w:numPr>
-      </w:pPr>
-      <w:proofErr w:type="gramStart"/>
-      <w:r>
-        <w:t>Vstupy  -</w:t>
-      </w:r>
-      <w:proofErr w:type="gramEnd"/>
-      <w:r>
-        <w:t xml:space="preserve"> Akce – Výsledek</w:t>
-      </w:r>
-    </w:p>
-    <w:p>
-      <w:r>
-        <w:t xml:space="preserve"> Pro sčítání: 5+3=8</w:t>
-      </w:r>
-    </w:p>
-    <w:p>
-      <w:r>
-        <w:t>Pro odčítání: 5-3=2</w:t>
-      </w:r>
-    </w:p>
-    <w:p>
-      <w:r>
-        <w:t>Pro násobení: 5*3=15</w:t>
-      </w:r>
-    </w:p>
-    <w:p>
-      <w:r>
-        <w:t>Pro dělení: 10/5=2</w:t>
-      </w:r>
-    </w:p>
-    <w:p>
-      <w:pPr>
-        <w:pStyle w:val="Nadpis3"/>
-        <w:numPr>
-          <w:ilvl w:val="2"/>
-          <w:numId w:val="3"/>
-        </w:numPr>
-      </w:pPr>
-      <w:r>
-        <w:t>Funkční požadavky</w:t>
-      </w:r>
-    </w:p>
-    <w:p>
-      <w:r>
-        <w:t xml:space="preserve">Mít zapnutou verzi kalkulačky pro jakoukoli skupinu. Zadá-li uživatel po nějakém znaménku hned </w:t>
-      </w:r>
-      <w:proofErr w:type="gramStart"/>
-      <w:r>
-        <w:t>další(</w:t>
-      </w:r>
-      <w:proofErr w:type="gramEnd"/>
-      <w:r>
-        <w:t xml:space="preserve">např. po + zadá hned </w:t>
-      </w:r>
-      <w:r>
-        <w:rPr>
-          <w:lang w:val="en-US"/>
-        </w:rPr>
-        <w:t>*</w:t>
-      </w:r>
-      <w:r>
-        <w:t>), tak se použije poslední použité znaménko.</w:t>
-      </w:r>
-    </w:p>
-    <w:p>
-      <w:pPr>
-        <w:pStyle w:val="Nadpis1"/>
-        <w:numPr>
-          <w:ilvl w:val="0"/>
-          <w:numId w:val="3"/>
-        </w:numPr>
-      </w:pPr>
-      <w:r>
-        <w:lastRenderedPageBreak/>
-        <w:t>Nefunkční požadavky</w:t>
+        <w:t>Výkonnost</w:t>
+      </w:r>
+    </w:p>
+    <w:p>
+      <w:r>
+        <w:t xml:space="preserve">Systém musí být schopen obsluhovat alespoň 1000 uživatelů současně. Odezva systému při prohlížení receptů </w:t>
+      </w:r>
+      <w:r>
+        <w:t>ne</w:t>
+      </w:r>
+      <w:r>
+        <w:t>musí být</w:t>
+      </w:r>
+      <w:r>
+        <w:t xml:space="preserve"> nějak zvlášť</w:t>
+      </w:r>
+      <w:r>
+        <w:t xml:space="preserve"> rychlá,</w:t>
+      </w:r>
+      <w:r>
+        <w:t xml:space="preserve"> měla by být</w:t>
+      </w:r>
+      <w:r>
+        <w:t xml:space="preserve"> méně než </w:t>
+      </w:r>
+      <w:r>
+        <w:t>1,5</w:t>
+      </w:r>
+      <w:r>
+        <w:t xml:space="preserve"> sekundy.</w:t>
       </w:r>
     </w:p>
     <w:p>
@@ -1129,18 +1199,21 @@
         </w:numPr>
       </w:pPr>
       <w:r>
-        <w:t>Výkonnost</w:t>
-      </w:r>
-    </w:p>
-    <w:p>
-      <w:r>
-        <w:t>Systém musí být schopen obsluhovat alespoň 1000 uživatelů současně.</w:t>
+        <w:t>Bezpečnost</w:t>
+      </w:r>
+    </w:p>
+    <w:p>
+      <w:r>
+        <w:t>Aplikace není nijak nebezpečná a žádná rizika z jejího používání nehrozí, jelikož aplikace má minimální hardwarové využití systému a nevyžaduje připojení k internetu.</w:t>
       </w:r>
       <w:r>
         <w:t xml:space="preserve"> </w:t>
       </w:r>
       <w:r>
-        <w:t>Odezva systému při prohlížení receptů musí být rychlá, méně než 2 sekundy.</w:t>
+        <w:t>Uživatelská hesla musí být uložena v bezpečném formátu</w:t>
+      </w:r>
+      <w:r>
+        <w:t>.</w:t>
       </w:r>
     </w:p>
     <w:p>
@@ -1152,38 +1225,21 @@
         </w:numPr>
       </w:pPr>
       <w:r>
-        <w:t>Bezpečnost</w:t>
-      </w:r>
-    </w:p>
-    <w:p>
-      <w:r>
-        <w:t>Aplikace není nijak nebezpečná a žádná rizika z jejího používání nehrozí, jelikož aplikace má minimální hardwarové využití systému a nevyžaduje připojení k internetu.</w:t>
-      </w:r>
-      <w:r>
-        <w:t xml:space="preserve"> </w:t>
-      </w:r>
-      <w:r>
-        <w:t>Uživatelská hesla musí být uložena v bezpečném formátu</w:t>
-      </w:r>
-      <w:r>
-        <w:t>.</w:t>
-      </w:r>
-    </w:p>
-    <w:p>
-      <w:pPr>
-        <w:pStyle w:val="Nadpis2"/>
-        <w:numPr>
-          <w:ilvl w:val="1"/>
-          <w:numId w:val="3"/>
-        </w:numPr>
-      </w:pPr>
-      <w:r>
         <w:t>Spolehlivost</w:t>
       </w:r>
     </w:p>
     <w:p>
       <w:r>
-        <w:t>???</w:t>
+        <w:t xml:space="preserve">Program by měl být schopný unést </w:t>
+      </w:r>
+      <w:r>
+        <w:t>10</w:t>
+      </w:r>
+      <w:r>
+        <w:t>00 receptů</w:t>
+      </w:r>
+      <w:r>
+        <w:t xml:space="preserve"> bez větších problémů a záseků</w:t>
       </w:r>
       <w:r>
         <w:t>.</w:t>
@@ -1775,6 +1831,264 @@
     </w:lvl>
   </w:abstractNum>
   <w:abstractNum w:abstractNumId="6" w15:restartNumberingAfterBreak="0">
+    <w:nsid w:val="16B95F2C"/>
+    <w:multiLevelType w:val="multilevel"/>
+    <w:tmpl w:val="0405001F"/>
+    <w:lvl w:ilvl="0">
+      <w:start w:val="1"/>
+      <w:numFmt w:val="decimal"/>
+      <w:lvlText w:val="%1."/>
+      <w:lvlJc w:val="left"/>
+      <w:pPr>
+        <w:ind w:left="360" w:hanging="360"/>
+      </w:pPr>
+    </w:lvl>
+    <w:lvl w:ilvl="1">
+      <w:start w:val="1"/>
+      <w:numFmt w:val="decimal"/>
+      <w:lvlText w:val="%1.%2."/>
+      <w:lvlJc w:val="left"/>
+      <w:pPr>
+        <w:ind w:left="792" w:hanging="432"/>
+      </w:pPr>
+    </w:lvl>
+    <w:lvl w:ilvl="2">
+      <w:start w:val="1"/>
+      <w:numFmt w:val="decimal"/>
+      <w:lvlText w:val="%1.%2.%3."/>
+      <w:lvlJc w:val="left"/>
+      <w:pPr>
+        <w:ind w:left="1224" w:hanging="504"/>
+      </w:pPr>
+    </w:lvl>
+    <w:lvl w:ilvl="3">
+      <w:start w:val="1"/>
+      <w:numFmt w:val="decimal"/>
+      <w:lvlText w:val="%1.%2.%3.%4."/>
+      <w:lvlJc w:val="left"/>
+      <w:pPr>
+        <w:ind w:left="1728" w:hanging="648"/>
+      </w:pPr>
+    </w:lvl>
+    <w:lvl w:ilvl="4">
+      <w:start w:val="1"/>
+      <w:numFmt w:val="decimal"/>
+      <w:lvlText w:val="%1.%2.%3.%4.%5."/>
+      <w:lvlJc w:val="left"/>
+      <w:pPr>
+        <w:ind w:left="2232" w:hanging="792"/>
+      </w:pPr>
+    </w:lvl>
+    <w:lvl w:ilvl="5">
+      <w:start w:val="1"/>
+      <w:numFmt w:val="decimal"/>
+      <w:lvlText w:val="%1.%2.%3.%4.%5.%6."/>
+      <w:lvlJc w:val="left"/>
+      <w:pPr>
+        <w:ind w:left="2736" w:hanging="936"/>
+      </w:pPr>
+    </w:lvl>
+    <w:lvl w:ilvl="6">
+      <w:start w:val="1"/>
+      <w:numFmt w:val="decimal"/>
+      <w:lvlText w:val="%1.%2.%3.%4.%5.%6.%7."/>
+      <w:lvlJc w:val="left"/>
+      <w:pPr>
+        <w:ind w:left="3240" w:hanging="1080"/>
+      </w:pPr>
+    </w:lvl>
+    <w:lvl w:ilvl="7">
+      <w:start w:val="1"/>
+      <w:numFmt w:val="decimal"/>
+      <w:lvlText w:val="%1.%2.%3.%4.%5.%6.%7.%8."/>
+      <w:lvlJc w:val="left"/>
+      <w:pPr>
+        <w:ind w:left="3744" w:hanging="1224"/>
+      </w:pPr>
+    </w:lvl>
+    <w:lvl w:ilvl="8">
+      <w:start w:val="1"/>
+      <w:numFmt w:val="decimal"/>
+      <w:lvlText w:val="%1.%2.%3.%4.%5.%6.%7.%8.%9."/>
+      <w:lvlJc w:val="left"/>
+      <w:pPr>
+        <w:ind w:left="4320" w:hanging="1440"/>
+      </w:pPr>
+    </w:lvl>
+  </w:abstractNum>
+  <w:abstractNum w:abstractNumId="7" w15:restartNumberingAfterBreak="0">
+    <w:nsid w:val="1B4B3925"/>
+    <w:multiLevelType w:val="multilevel"/>
+    <w:tmpl w:val="0405001F"/>
+    <w:lvl w:ilvl="0">
+      <w:start w:val="1"/>
+      <w:numFmt w:val="decimal"/>
+      <w:lvlText w:val="%1."/>
+      <w:lvlJc w:val="left"/>
+      <w:pPr>
+        <w:ind w:left="360" w:hanging="360"/>
+      </w:pPr>
+    </w:lvl>
+    <w:lvl w:ilvl="1">
+      <w:start w:val="1"/>
+      <w:numFmt w:val="decimal"/>
+      <w:lvlText w:val="%1.%2."/>
+      <w:lvlJc w:val="left"/>
+      <w:pPr>
+        <w:ind w:left="792" w:hanging="432"/>
+      </w:pPr>
+    </w:lvl>
+    <w:lvl w:ilvl="2">
+      <w:start w:val="1"/>
+      <w:numFmt w:val="decimal"/>
+      <w:lvlText w:val="%1.%2.%3."/>
+      <w:lvlJc w:val="left"/>
+      <w:pPr>
+        <w:ind w:left="1224" w:hanging="504"/>
+      </w:pPr>
+    </w:lvl>
+    <w:lvl w:ilvl="3">
+      <w:start w:val="1"/>
+      <w:numFmt w:val="decimal"/>
+      <w:lvlText w:val="%1.%2.%3.%4."/>
+      <w:lvlJc w:val="left"/>
+      <w:pPr>
+        <w:ind w:left="1728" w:hanging="648"/>
+      </w:pPr>
+    </w:lvl>
+    <w:lvl w:ilvl="4">
+      <w:start w:val="1"/>
+      <w:numFmt w:val="decimal"/>
+      <w:lvlText w:val="%1.%2.%3.%4.%5."/>
+      <w:lvlJc w:val="left"/>
+      <w:pPr>
+        <w:ind w:left="2232" w:hanging="792"/>
+      </w:pPr>
+    </w:lvl>
+    <w:lvl w:ilvl="5">
+      <w:start w:val="1"/>
+      <w:numFmt w:val="decimal"/>
+      <w:lvlText w:val="%1.%2.%3.%4.%5.%6."/>
+      <w:lvlJc w:val="left"/>
+      <w:pPr>
+        <w:ind w:left="2736" w:hanging="936"/>
+      </w:pPr>
+    </w:lvl>
+    <w:lvl w:ilvl="6">
+      <w:start w:val="1"/>
+      <w:numFmt w:val="decimal"/>
+      <w:lvlText w:val="%1.%2.%3.%4.%5.%6.%7."/>
+      <w:lvlJc w:val="left"/>
+      <w:pPr>
+        <w:ind w:left="3240" w:hanging="1080"/>
+      </w:pPr>
+    </w:lvl>
+    <w:lvl w:ilvl="7">
+      <w:start w:val="1"/>
+      <w:numFmt w:val="decimal"/>
+      <w:lvlText w:val="%1.%2.%3.%4.%5.%6.%7.%8."/>
+      <w:lvlJc w:val="left"/>
+      <w:pPr>
+        <w:ind w:left="3744" w:hanging="1224"/>
+      </w:pPr>
+    </w:lvl>
+    <w:lvl w:ilvl="8">
+      <w:start w:val="1"/>
+      <w:numFmt w:val="decimal"/>
+      <w:lvlText w:val="%1.%2.%3.%4.%5.%6.%7.%8.%9."/>
+      <w:lvlJc w:val="left"/>
+      <w:pPr>
+        <w:ind w:left="4320" w:hanging="1440"/>
+      </w:pPr>
+    </w:lvl>
+  </w:abstractNum>
+  <w:abstractNum w:abstractNumId="8" w15:restartNumberingAfterBreak="0">
+    <w:nsid w:val="1B566800"/>
+    <w:multiLevelType w:val="multilevel"/>
+    <w:tmpl w:val="0405001F"/>
+    <w:lvl w:ilvl="0">
+      <w:start w:val="1"/>
+      <w:numFmt w:val="decimal"/>
+      <w:lvlText w:val="%1."/>
+      <w:lvlJc w:val="left"/>
+      <w:pPr>
+        <w:ind w:left="360" w:hanging="360"/>
+      </w:pPr>
+    </w:lvl>
+    <w:lvl w:ilvl="1">
+      <w:start w:val="1"/>
+      <w:numFmt w:val="decimal"/>
+      <w:lvlText w:val="%1.%2."/>
+      <w:lvlJc w:val="left"/>
+      <w:pPr>
+        <w:ind w:left="792" w:hanging="432"/>
+      </w:pPr>
+    </w:lvl>
+    <w:lvl w:ilvl="2">
+      <w:start w:val="1"/>
+      <w:numFmt w:val="decimal"/>
+      <w:lvlText w:val="%1.%2.%3."/>
+      <w:lvlJc w:val="left"/>
+      <w:pPr>
+        <w:ind w:left="1224" w:hanging="504"/>
+      </w:pPr>
+    </w:lvl>
+    <w:lvl w:ilvl="3">
+      <w:start w:val="1"/>
+      <w:numFmt w:val="decimal"/>
+      <w:lvlText w:val="%1.%2.%3.%4."/>
+      <w:lvlJc w:val="left"/>
+      <w:pPr>
+        <w:ind w:left="1728" w:hanging="648"/>
+      </w:pPr>
+    </w:lvl>
+    <w:lvl w:ilvl="4">
+      <w:start w:val="1"/>
+      <w:numFmt w:val="decimal"/>
+      <w:lvlText w:val="%1.%2.%3.%4.%5."/>
+      <w:lvlJc w:val="left"/>
+      <w:pPr>
+        <w:ind w:left="2232" w:hanging="792"/>
+      </w:pPr>
+    </w:lvl>
+    <w:lvl w:ilvl="5">
+      <w:start w:val="1"/>
+      <w:numFmt w:val="decimal"/>
+      <w:lvlText w:val="%1.%2.%3.%4.%5.%6."/>
+      <w:lvlJc w:val="left"/>
+      <w:pPr>
+        <w:ind w:left="2736" w:hanging="936"/>
+      </w:pPr>
+    </w:lvl>
+    <w:lvl w:ilvl="6">
+      <w:start w:val="1"/>
+      <w:numFmt w:val="decimal"/>
+      <w:lvlText w:val="%1.%2.%3.%4.%5.%6.%7."/>
+      <w:lvlJc w:val="left"/>
+      <w:pPr>
+        <w:ind w:left="3240" w:hanging="1080"/>
+      </w:pPr>
+    </w:lvl>
+    <w:lvl w:ilvl="7">
+      <w:start w:val="1"/>
+      <w:numFmt w:val="decimal"/>
+      <w:lvlText w:val="%1.%2.%3.%4.%5.%6.%7.%8."/>
+      <w:lvlJc w:val="left"/>
+      <w:pPr>
+        <w:ind w:left="3744" w:hanging="1224"/>
+      </w:pPr>
+    </w:lvl>
+    <w:lvl w:ilvl="8">
+      <w:start w:val="1"/>
+      <w:numFmt w:val="decimal"/>
+      <w:lvlText w:val="%1.%2.%3.%4.%5.%6.%7.%8.%9."/>
+      <w:lvlJc w:val="left"/>
+      <w:pPr>
+        <w:ind w:left="4320" w:hanging="1440"/>
+      </w:pPr>
+    </w:lvl>
+  </w:abstractNum>
+  <w:abstractNum w:abstractNumId="9" w15:restartNumberingAfterBreak="0">
     <w:nsid w:val="21C4200C"/>
     <w:multiLevelType w:val="multilevel"/>
     <w:tmpl w:val="0405001F"/>
@@ -1860,7 +2174,7 @@
       </w:pPr>
     </w:lvl>
   </w:abstractNum>
-  <w:abstractNum w:abstractNumId="7" w15:restartNumberingAfterBreak="0">
+  <w:abstractNum w:abstractNumId="10" w15:restartNumberingAfterBreak="0">
     <w:nsid w:val="22C2356F"/>
     <w:multiLevelType w:val="hybridMultilevel"/>
     <w:tmpl w:val="50121C6E"/>
@@ -1946,7 +2260,7 @@
       </w:pPr>
     </w:lvl>
   </w:abstractNum>
-  <w:abstractNum w:abstractNumId="8" w15:restartNumberingAfterBreak="0">
+  <w:abstractNum w:abstractNumId="11" w15:restartNumberingAfterBreak="0">
     <w:nsid w:val="265A0DC3"/>
     <w:multiLevelType w:val="multilevel"/>
     <w:tmpl w:val="0405001F"/>
@@ -2032,7 +2346,7 @@
       </w:pPr>
     </w:lvl>
   </w:abstractNum>
-  <w:abstractNum w:abstractNumId="9" w15:restartNumberingAfterBreak="0">
+  <w:abstractNum w:abstractNumId="12" w15:restartNumberingAfterBreak="0">
     <w:nsid w:val="302943DE"/>
     <w:multiLevelType w:val="hybridMultilevel"/>
     <w:tmpl w:val="DBFC02EE"/>
@@ -2145,7 +2459,7 @@
       </w:rPr>
     </w:lvl>
   </w:abstractNum>
-  <w:abstractNum w:abstractNumId="10" w15:restartNumberingAfterBreak="0">
+  <w:abstractNum w:abstractNumId="13" w15:restartNumberingAfterBreak="0">
     <w:nsid w:val="35DC049F"/>
     <w:multiLevelType w:val="hybridMultilevel"/>
     <w:tmpl w:val="0D4EAF22"/>
@@ -2231,7 +2545,7 @@
       </w:pPr>
     </w:lvl>
   </w:abstractNum>
-  <w:abstractNum w:abstractNumId="11" w15:restartNumberingAfterBreak="0">
+  <w:abstractNum w:abstractNumId="14" w15:restartNumberingAfterBreak="0">
     <w:nsid w:val="397150E5"/>
     <w:multiLevelType w:val="multilevel"/>
     <w:tmpl w:val="0405001F"/>
@@ -2317,7 +2631,179 @@
       </w:pPr>
     </w:lvl>
   </w:abstractNum>
-  <w:abstractNum w:abstractNumId="12" w15:restartNumberingAfterBreak="0">
+  <w:abstractNum w:abstractNumId="15" w15:restartNumberingAfterBreak="0">
+    <w:nsid w:val="3DF23DD4"/>
+    <w:multiLevelType w:val="multilevel"/>
+    <w:tmpl w:val="0405001F"/>
+    <w:lvl w:ilvl="0">
+      <w:start w:val="1"/>
+      <w:numFmt w:val="decimal"/>
+      <w:lvlText w:val="%1."/>
+      <w:lvlJc w:val="left"/>
+      <w:pPr>
+        <w:ind w:left="360" w:hanging="360"/>
+      </w:pPr>
+    </w:lvl>
+    <w:lvl w:ilvl="1">
+      <w:start w:val="1"/>
+      <w:numFmt w:val="decimal"/>
+      <w:lvlText w:val="%1.%2."/>
+      <w:lvlJc w:val="left"/>
+      <w:pPr>
+        <w:ind w:left="792" w:hanging="432"/>
+      </w:pPr>
+    </w:lvl>
+    <w:lvl w:ilvl="2">
+      <w:start w:val="1"/>
+      <w:numFmt w:val="decimal"/>
+      <w:lvlText w:val="%1.%2.%3."/>
+      <w:lvlJc w:val="left"/>
+      <w:pPr>
+        <w:ind w:left="1224" w:hanging="504"/>
+      </w:pPr>
+    </w:lvl>
+    <w:lvl w:ilvl="3">
+      <w:start w:val="1"/>
+      <w:numFmt w:val="decimal"/>
+      <w:lvlText w:val="%1.%2.%3.%4."/>
+      <w:lvlJc w:val="left"/>
+      <w:pPr>
+        <w:ind w:left="1728" w:hanging="648"/>
+      </w:pPr>
+    </w:lvl>
+    <w:lvl w:ilvl="4">
+      <w:start w:val="1"/>
+      <w:numFmt w:val="decimal"/>
+      <w:lvlText w:val="%1.%2.%3.%4.%5."/>
+      <w:lvlJc w:val="left"/>
+      <w:pPr>
+        <w:ind w:left="2232" w:hanging="792"/>
+      </w:pPr>
+    </w:lvl>
+    <w:lvl w:ilvl="5">
+      <w:start w:val="1"/>
+      <w:numFmt w:val="decimal"/>
+      <w:lvlText w:val="%1.%2.%3.%4.%5.%6."/>
+      <w:lvlJc w:val="left"/>
+      <w:pPr>
+        <w:ind w:left="2736" w:hanging="936"/>
+      </w:pPr>
+    </w:lvl>
+    <w:lvl w:ilvl="6">
+      <w:start w:val="1"/>
+      <w:numFmt w:val="decimal"/>
+      <w:lvlText w:val="%1.%2.%3.%4.%5.%6.%7."/>
+      <w:lvlJc w:val="left"/>
+      <w:pPr>
+        <w:ind w:left="3240" w:hanging="1080"/>
+      </w:pPr>
+    </w:lvl>
+    <w:lvl w:ilvl="7">
+      <w:start w:val="1"/>
+      <w:numFmt w:val="decimal"/>
+      <w:lvlText w:val="%1.%2.%3.%4.%5.%6.%7.%8."/>
+      <w:lvlJc w:val="left"/>
+      <w:pPr>
+        <w:ind w:left="3744" w:hanging="1224"/>
+      </w:pPr>
+    </w:lvl>
+    <w:lvl w:ilvl="8">
+      <w:start w:val="1"/>
+      <w:numFmt w:val="decimal"/>
+      <w:lvlText w:val="%1.%2.%3.%4.%5.%6.%7.%8.%9."/>
+      <w:lvlJc w:val="left"/>
+      <w:pPr>
+        <w:ind w:left="4320" w:hanging="1440"/>
+      </w:pPr>
+    </w:lvl>
+  </w:abstractNum>
+  <w:abstractNum w:abstractNumId="16" w15:restartNumberingAfterBreak="0">
+    <w:nsid w:val="424E78AC"/>
+    <w:multiLevelType w:val="multilevel"/>
+    <w:tmpl w:val="0405001F"/>
+    <w:lvl w:ilvl="0">
+      <w:start w:val="1"/>
+      <w:numFmt w:val="decimal"/>
+      <w:lvlText w:val="%1."/>
+      <w:lvlJc w:val="left"/>
+      <w:pPr>
+        <w:ind w:left="360" w:hanging="360"/>
+      </w:pPr>
+    </w:lvl>
+    <w:lvl w:ilvl="1">
+      <w:start w:val="1"/>
+      <w:numFmt w:val="decimal"/>
+      <w:lvlText w:val="%1.%2."/>
+      <w:lvlJc w:val="left"/>
+      <w:pPr>
+        <w:ind w:left="792" w:hanging="432"/>
+      </w:pPr>
+    </w:lvl>
+    <w:lvl w:ilvl="2">
+      <w:start w:val="1"/>
+      <w:numFmt w:val="decimal"/>
+      <w:lvlText w:val="%1.%2.%3."/>
+      <w:lvlJc w:val="left"/>
+      <w:pPr>
+        <w:ind w:left="1224" w:hanging="504"/>
+      </w:pPr>
+    </w:lvl>
+    <w:lvl w:ilvl="3">
+      <w:start w:val="1"/>
+      <w:numFmt w:val="decimal"/>
+      <w:lvlText w:val="%1.%2.%3.%4."/>
+      <w:lvlJc w:val="left"/>
+      <w:pPr>
+        <w:ind w:left="1728" w:hanging="648"/>
+      </w:pPr>
+    </w:lvl>
+    <w:lvl w:ilvl="4">
+      <w:start w:val="1"/>
+      <w:numFmt w:val="decimal"/>
+      <w:lvlText w:val="%1.%2.%3.%4.%5."/>
+      <w:lvlJc w:val="left"/>
+      <w:pPr>
+        <w:ind w:left="2232" w:hanging="792"/>
+      </w:pPr>
+    </w:lvl>
+    <w:lvl w:ilvl="5">
+      <w:start w:val="1"/>
+      <w:numFmt w:val="decimal"/>
+      <w:lvlText w:val="%1.%2.%3.%4.%5.%6."/>
+      <w:lvlJc w:val="left"/>
+      <w:pPr>
+        <w:ind w:left="2736" w:hanging="936"/>
+      </w:pPr>
+    </w:lvl>
+    <w:lvl w:ilvl="6">
+      <w:start w:val="1"/>
+      <w:numFmt w:val="decimal"/>
+      <w:lvlText w:val="%1.%2.%3.%4.%5.%6.%7."/>
+      <w:lvlJc w:val="left"/>
+      <w:pPr>
+        <w:ind w:left="3240" w:hanging="1080"/>
+      </w:pPr>
+    </w:lvl>
+    <w:lvl w:ilvl="7">
+      <w:start w:val="1"/>
+      <w:numFmt w:val="decimal"/>
+      <w:lvlText w:val="%1.%2.%3.%4.%5.%6.%7.%8."/>
+      <w:lvlJc w:val="left"/>
+      <w:pPr>
+        <w:ind w:left="3744" w:hanging="1224"/>
+      </w:pPr>
+    </w:lvl>
+    <w:lvl w:ilvl="8">
+      <w:start w:val="1"/>
+      <w:numFmt w:val="decimal"/>
+      <w:lvlText w:val="%1.%2.%3.%4.%5.%6.%7.%8.%9."/>
+      <w:lvlJc w:val="left"/>
+      <w:pPr>
+        <w:ind w:left="4320" w:hanging="1440"/>
+      </w:pPr>
+    </w:lvl>
+  </w:abstractNum>
+  <w:abstractNum w:abstractNumId="17" w15:restartNumberingAfterBreak="0">
     <w:nsid w:val="43D45243"/>
     <w:multiLevelType w:val="hybridMultilevel"/>
     <w:tmpl w:val="6C380962"/>
@@ -2403,7 +2889,7 @@
       </w:pPr>
     </w:lvl>
   </w:abstractNum>
-  <w:abstractNum w:abstractNumId="13" w15:restartNumberingAfterBreak="0">
+  <w:abstractNum w:abstractNumId="18" w15:restartNumberingAfterBreak="0">
     <w:nsid w:val="47AD78A5"/>
     <w:multiLevelType w:val="multilevel"/>
     <w:tmpl w:val="0405001F"/>
@@ -2489,7 +2975,7 @@
       </w:pPr>
     </w:lvl>
   </w:abstractNum>
-  <w:abstractNum w:abstractNumId="14" w15:restartNumberingAfterBreak="0">
+  <w:abstractNum w:abstractNumId="19" w15:restartNumberingAfterBreak="0">
     <w:nsid w:val="54D52EAC"/>
     <w:multiLevelType w:val="multilevel"/>
     <w:tmpl w:val="0405001F"/>
@@ -2575,7 +3061,7 @@
       </w:pPr>
     </w:lvl>
   </w:abstractNum>
-  <w:abstractNum w:abstractNumId="15" w15:restartNumberingAfterBreak="0">
+  <w:abstractNum w:abstractNumId="20" w15:restartNumberingAfterBreak="0">
     <w:nsid w:val="57257F65"/>
     <w:multiLevelType w:val="multilevel"/>
     <w:tmpl w:val="0405001F"/>
@@ -2661,7 +3147,7 @@
       </w:pPr>
     </w:lvl>
   </w:abstractNum>
-  <w:abstractNum w:abstractNumId="16" w15:restartNumberingAfterBreak="0">
+  <w:abstractNum w:abstractNumId="21" w15:restartNumberingAfterBreak="0">
     <w:nsid w:val="725F662D"/>
     <w:multiLevelType w:val="hybridMultilevel"/>
     <w:tmpl w:val="12665314"/>
@@ -2772,6 +3258,92 @@
       <w:rPr>
         <w:rFonts w:ascii="Wingdings" w:hAnsi="Wingdings" w:hint="default"/>
       </w:rPr>
+    </w:lvl>
+  </w:abstractNum>
+  <w:abstractNum w:abstractNumId="22" w15:restartNumberingAfterBreak="0">
+    <w:nsid w:val="78B468D3"/>
+    <w:multiLevelType w:val="multilevel"/>
+    <w:tmpl w:val="0405001F"/>
+    <w:lvl w:ilvl="0">
+      <w:start w:val="1"/>
+      <w:numFmt w:val="decimal"/>
+      <w:lvlText w:val="%1."/>
+      <w:lvlJc w:val="left"/>
+      <w:pPr>
+        <w:ind w:left="360" w:hanging="360"/>
+      </w:pPr>
+    </w:lvl>
+    <w:lvl w:ilvl="1">
+      <w:start w:val="1"/>
+      <w:numFmt w:val="decimal"/>
+      <w:lvlText w:val="%1.%2."/>
+      <w:lvlJc w:val="left"/>
+      <w:pPr>
+        <w:ind w:left="792" w:hanging="432"/>
+      </w:pPr>
+    </w:lvl>
+    <w:lvl w:ilvl="2">
+      <w:start w:val="1"/>
+      <w:numFmt w:val="decimal"/>
+      <w:lvlText w:val="%1.%2.%3."/>
+      <w:lvlJc w:val="left"/>
+      <w:pPr>
+        <w:ind w:left="1224" w:hanging="504"/>
+      </w:pPr>
+    </w:lvl>
+    <w:lvl w:ilvl="3">
+      <w:start w:val="1"/>
+      <w:numFmt w:val="decimal"/>
+      <w:lvlText w:val="%1.%2.%3.%4."/>
+      <w:lvlJc w:val="left"/>
+      <w:pPr>
+        <w:ind w:left="1728" w:hanging="648"/>
+      </w:pPr>
+    </w:lvl>
+    <w:lvl w:ilvl="4">
+      <w:start w:val="1"/>
+      <w:numFmt w:val="decimal"/>
+      <w:lvlText w:val="%1.%2.%3.%4.%5."/>
+      <w:lvlJc w:val="left"/>
+      <w:pPr>
+        <w:ind w:left="2232" w:hanging="792"/>
+      </w:pPr>
+    </w:lvl>
+    <w:lvl w:ilvl="5">
+      <w:start w:val="1"/>
+      <w:numFmt w:val="decimal"/>
+      <w:lvlText w:val="%1.%2.%3.%4.%5.%6."/>
+      <w:lvlJc w:val="left"/>
+      <w:pPr>
+        <w:ind w:left="2736" w:hanging="936"/>
+      </w:pPr>
+    </w:lvl>
+    <w:lvl w:ilvl="6">
+      <w:start w:val="1"/>
+      <w:numFmt w:val="decimal"/>
+      <w:lvlText w:val="%1.%2.%3.%4.%5.%6.%7."/>
+      <w:lvlJc w:val="left"/>
+      <w:pPr>
+        <w:ind w:left="3240" w:hanging="1080"/>
+      </w:pPr>
+    </w:lvl>
+    <w:lvl w:ilvl="7">
+      <w:start w:val="1"/>
+      <w:numFmt w:val="decimal"/>
+      <w:lvlText w:val="%1.%2.%3.%4.%5.%6.%7.%8."/>
+      <w:lvlJc w:val="left"/>
+      <w:pPr>
+        <w:ind w:left="3744" w:hanging="1224"/>
+      </w:pPr>
+    </w:lvl>
+    <w:lvl w:ilvl="8">
+      <w:start w:val="1"/>
+      <w:numFmt w:val="decimal"/>
+      <w:lvlText w:val="%1.%2.%3.%4.%5.%6.%7.%8.%9."/>
+      <w:lvlJc w:val="left"/>
+      <w:pPr>
+        <w:ind w:left="4320" w:hanging="1440"/>
+      </w:pPr>
     </w:lvl>
   </w:abstractNum>
   <w:num w:numId="1" w16cid:durableId="1228344877">
@@ -2808,25 +3380,25 @@
     </w:lvlOverride>
   </w:num>
   <w:num w:numId="3" w16cid:durableId="348798346">
-    <w:abstractNumId w:val="13"/>
+    <w:abstractNumId w:val="18"/>
   </w:num>
   <w:num w:numId="4" w16cid:durableId="1685279195">
-    <w:abstractNumId w:val="16"/>
+    <w:abstractNumId w:val="21"/>
   </w:num>
   <w:num w:numId="5" w16cid:durableId="436338888">
-    <w:abstractNumId w:val="9"/>
+    <w:abstractNumId w:val="12"/>
   </w:num>
   <w:num w:numId="6" w16cid:durableId="1439830210">
-    <w:abstractNumId w:val="7"/>
+    <w:abstractNumId w:val="10"/>
   </w:num>
   <w:num w:numId="7" w16cid:durableId="569925304">
     <w:abstractNumId w:val="4"/>
   </w:num>
   <w:num w:numId="8" w16cid:durableId="1401951124">
-    <w:abstractNumId w:val="10"/>
+    <w:abstractNumId w:val="13"/>
   </w:num>
   <w:num w:numId="9" w16cid:durableId="1899899727">
-    <w:abstractNumId w:val="12"/>
+    <w:abstractNumId w:val="17"/>
   </w:num>
   <w:num w:numId="10" w16cid:durableId="1475415999">
     <w:abstractNumId w:val="1"/>
@@ -2838,22 +3410,40 @@
     <w:abstractNumId w:val="2"/>
   </w:num>
   <w:num w:numId="13" w16cid:durableId="168838249">
-    <w:abstractNumId w:val="8"/>
+    <w:abstractNumId w:val="11"/>
   </w:num>
   <w:num w:numId="14" w16cid:durableId="740908387">
-    <w:abstractNumId w:val="15"/>
+    <w:abstractNumId w:val="20"/>
   </w:num>
   <w:num w:numId="15" w16cid:durableId="1275593566">
-    <w:abstractNumId w:val="14"/>
+    <w:abstractNumId w:val="19"/>
   </w:num>
   <w:num w:numId="16" w16cid:durableId="624821418">
-    <w:abstractNumId w:val="6"/>
+    <w:abstractNumId w:val="9"/>
   </w:num>
   <w:num w:numId="17" w16cid:durableId="1185437835">
     <w:abstractNumId w:val="0"/>
   </w:num>
   <w:num w:numId="18" w16cid:durableId="955258081">
-    <w:abstractNumId w:val="11"/>
+    <w:abstractNumId w:val="14"/>
+  </w:num>
+  <w:num w:numId="19" w16cid:durableId="91241116">
+    <w:abstractNumId w:val="7"/>
+  </w:num>
+  <w:num w:numId="20" w16cid:durableId="187570367">
+    <w:abstractNumId w:val="8"/>
+  </w:num>
+  <w:num w:numId="21" w16cid:durableId="592401538">
+    <w:abstractNumId w:val="16"/>
+  </w:num>
+  <w:num w:numId="22" w16cid:durableId="617295265">
+    <w:abstractNumId w:val="15"/>
+  </w:num>
+  <w:num w:numId="23" w16cid:durableId="1779911902">
+    <w:abstractNumId w:val="6"/>
+  </w:num>
+  <w:num w:numId="24" w16cid:durableId="1193110377">
+    <w:abstractNumId w:val="22"/>
   </w:num>
 </w:numbering>
 </file>
@@ -4088,23 +4678,6 @@
 </file>
 
 <file path=customXml/item1.xml><?xml version="1.0" encoding="utf-8"?>
-<p:properties xmlns:p="http://schemas.microsoft.com/office/2006/metadata/properties" xmlns:xsi="http://www.w3.org/2001/XMLSchema-instance" xmlns:pc="http://schemas.microsoft.com/office/infopath/2007/PartnerControls">
-  <documentManagement>
-    <_activity xmlns="ed9771d7-db24-4500-b97f-3123b5fadf4c" xsi:nil="true"/>
-  </documentManagement>
-</p:properties>
-</file>
-
-<file path=customXml/item2.xml><?xml version="1.0" encoding="utf-8"?>
-<?mso-contentType ?>
-<FormTemplates xmlns="http://schemas.microsoft.com/sharepoint/v3/contenttype/forms">
-  <Display>DocumentLibraryForm</Display>
-  <Edit>DocumentLibraryForm</Edit>
-  <New>DocumentLibraryForm</New>
-</FormTemplates>
-</file>
-
-<file path=customXml/item3.xml><?xml version="1.0" encoding="utf-8"?>
 <ct:contentTypeSchema xmlns:ct="http://schemas.microsoft.com/office/2006/metadata/contentType" xmlns:ma="http://schemas.microsoft.com/office/2006/metadata/properties/metaAttributes" ct:_="" ma:_="" ma:contentTypeName="Document" ma:contentTypeID="0x010100B4D1E4B278CD0147B8CCDC58979EA922" ma:contentTypeVersion="13" ma:contentTypeDescription="Create a new document." ma:contentTypeScope="" ma:versionID="9e4758fbf19dddbe6cbacc5c1514b491">
   <xsd:schema xmlns:xsd="http://www.w3.org/2001/XMLSchema" xmlns:xs="http://www.w3.org/2001/XMLSchema" xmlns:p="http://schemas.microsoft.com/office/2006/metadata/properties" xmlns:ns3="ed9771d7-db24-4500-b97f-3123b5fadf4c" xmlns:ns4="fc5f2af4-fb9e-4142-b648-bf40a6798991" targetNamespace="http://schemas.microsoft.com/office/2006/metadata/properties" ma:root="true" ma:fieldsID="4af0fe91d66512c9e026610449c65120" ns3:_="" ns4:_="">
     <xsd:import namespace="ed9771d7-db24-4500-b97f-3123b5fadf4c"/>
@@ -4327,25 +4900,24 @@
 </ct:contentTypeSchema>
 </file>
 
-<file path=customXml/itemProps1.xml><?xml version="1.0" encoding="utf-8"?>
-<ds:datastoreItem xmlns:ds="http://schemas.openxmlformats.org/officeDocument/2006/customXml" ds:itemID="{B74CE06D-3D8C-4A49-BC77-95C86D872C93}">
-  <ds:schemaRefs>
-    <ds:schemaRef ds:uri="http://schemas.microsoft.com/office/2006/metadata/properties"/>
-    <ds:schemaRef ds:uri="http://schemas.microsoft.com/office/infopath/2007/PartnerControls"/>
-    <ds:schemaRef ds:uri="ed9771d7-db24-4500-b97f-3123b5fadf4c"/>
-  </ds:schemaRefs>
-</ds:datastoreItem>
+<file path=customXml/item2.xml><?xml version="1.0" encoding="utf-8"?>
+<?mso-contentType ?>
+<FormTemplates xmlns="http://schemas.microsoft.com/sharepoint/v3/contenttype/forms">
+  <Display>DocumentLibraryForm</Display>
+  <Edit>DocumentLibraryForm</Edit>
+  <New>DocumentLibraryForm</New>
+</FormTemplates>
 </file>
 
-<file path=customXml/itemProps2.xml><?xml version="1.0" encoding="utf-8"?>
-<ds:datastoreItem xmlns:ds="http://schemas.openxmlformats.org/officeDocument/2006/customXml" ds:itemID="{20A1C8E9-FCC2-43E3-A1A8-C36C979EE86C}">
-  <ds:schemaRefs>
-    <ds:schemaRef ds:uri="http://schemas.microsoft.com/sharepoint/v3/contenttype/forms"/>
-  </ds:schemaRefs>
-</ds:datastoreItem>
+<file path=customXml/item3.xml><?xml version="1.0" encoding="utf-8"?>
+<p:properties xmlns:p="http://schemas.microsoft.com/office/2006/metadata/properties" xmlns:xsi="http://www.w3.org/2001/XMLSchema-instance" xmlns:pc="http://schemas.microsoft.com/office/infopath/2007/PartnerControls">
+  <documentManagement>
+    <_activity xmlns="ed9771d7-db24-4500-b97f-3123b5fadf4c" xsi:nil="true"/>
+  </documentManagement>
+</p:properties>
 </file>
 
-<file path=customXml/itemProps3.xml><?xml version="1.0" encoding="utf-8"?>
+<file path=customXml/itemProps1.xml><?xml version="1.0" encoding="utf-8"?>
 <ds:datastoreItem xmlns:ds="http://schemas.openxmlformats.org/officeDocument/2006/customXml" ds:itemID="{5560AD9D-A8DC-4D47-8731-DC108EC0749B}">
   <ds:schemaRefs>
     <ds:schemaRef ds:uri="http://schemas.microsoft.com/office/2006/metadata/contentType"/>
@@ -4362,4 +4934,22 @@
     <ds:schemaRef ds:uri="http://schemas.microsoft.com/internal/obd"/>
   </ds:schemaRefs>
 </ds:datastoreItem>
+</file>
+
+<file path=customXml/itemProps2.xml><?xml version="1.0" encoding="utf-8"?>
+<ds:datastoreItem xmlns:ds="http://schemas.openxmlformats.org/officeDocument/2006/customXml" ds:itemID="{20A1C8E9-FCC2-43E3-A1A8-C36C979EE86C}">
+  <ds:schemaRefs>
+    <ds:schemaRef ds:uri="http://schemas.microsoft.com/sharepoint/v3/contenttype/forms"/>
+  </ds:schemaRefs>
+</ds:datastoreItem>
+</file>
+
+<file path=customXml/itemProps3.xml><?xml version="1.0" encoding="utf-8"?>
+<ds:datastoreItem xmlns:ds="http://schemas.openxmlformats.org/officeDocument/2006/customXml" ds:itemID="{B74CE06D-3D8C-4A49-BC77-95C86D872C93}">
+  <ds:schemaRefs>
+    <ds:schemaRef ds:uri="http://schemas.microsoft.com/office/2006/metadata/properties"/>
+    <ds:schemaRef ds:uri="http://schemas.microsoft.com/office/infopath/2007/PartnerControls"/>
+    <ds:schemaRef ds:uri="ed9771d7-db24-4500-b97f-3123b5fadf4c"/>
+  </ds:schemaRefs>
+</ds:datastoreItem>
 </file>